--- a/generated/resume.docx
+++ b/generated/resume.docx
@@ -24,19 +24,7 @@
         <w:pStyle w:val="BlockText"/>
       </w:pPr>
       <w:r>
-        <w:t xml:space="preserve">In this style, the resume starts with a blockquote, where</w:t>
-      </w:r>
-      <w:r>
-        <w:t xml:space="preserve"> </w:t>
-      </w:r>
-      <w:r>
-        <w:t xml:space="preserve">you can briefly list your specialties, or include a salient</w:t>
-      </w:r>
-      <w:r>
-        <w:t xml:space="preserve"> </w:t>
-      </w:r>
-      <w:r>
-        <w:t xml:space="preserve">quote. Ending a line with a backslash forces a line break.</w:t>
+        <w:t xml:space="preserve">Systems engineering student passionate about technological stuff and the use of technology to improve people’s lives.</w:t>
       </w:r>
     </w:p>
     <w:p>
@@ -61,7 +49,7 @@
         <w:pStyle w:val="DefinitionTerm"/>
       </w:pPr>
       <w:r>
-        <w:t xml:space="preserve">2010-2014 (expected)</w:t>
+        <w:t xml:space="preserve">2019-2023 (expected)</w:t>
       </w:r>
     </w:p>
     <w:p>
@@ -72,113 +60,10 @@
         <w:rPr>
           <w:b/>
         </w:rPr>
-        <w:t xml:space="preserve">PhD, Computer Science</w:t>
-      </w:r>
-      <w:r>
-        <w:t xml:space="preserve">; Awesome University (MyTown)</w:t>
-      </w:r>
-    </w:p>
-    <w:p>
-      <w:pPr>
-        <w:pStyle w:val="Definition"/>
-      </w:pPr>
-      <w:r>
-        <w:rPr>
-          <w:i/>
-        </w:rPr>
-        <w:t xml:space="preserve">Thesis title: Deep Learning Approaches to the Self-Awesomeness</w:t>
-      </w:r>
-      <w:r>
-        <w:rPr>
-          <w:i/>
-        </w:rPr>
-        <w:t xml:space="preserve"> </w:t>
-      </w:r>
-      <w:r>
-        <w:rPr>
-          <w:i/>
-        </w:rPr>
-        <w:t xml:space="preserve">Estimation Problem</w:t>
-      </w:r>
-    </w:p>
-    <w:p>
-      <w:pPr>
-        <w:pStyle w:val="DefinitionTerm"/>
-      </w:pPr>
-      <w:r>
-        <w:t xml:space="preserve">2007-2010</w:t>
-      </w:r>
-    </w:p>
-    <w:p>
-      <w:pPr>
-        <w:pStyle w:val="Definition"/>
-      </w:pPr>
-      <w:r>
-        <w:rPr>
-          <w:b/>
-        </w:rPr>
-        <w:t xml:space="preserve">BSc, Computer Science and Electrical Engineering</w:t>
-      </w:r>
-      <w:r>
-        <w:t xml:space="preserve">; University of</w:t>
-      </w:r>
-      <w:r>
-        <w:t xml:space="preserve"> </w:t>
-      </w:r>
-      <w:r>
-        <w:t xml:space="preserve">HomeTown (HomeTown)</w:t>
-      </w:r>
-    </w:p>
-    <w:p>
-      <w:pPr>
-        <w:pStyle w:val="Definition"/>
-      </w:pPr>
-      <w:r>
-        <w:rPr>
-          <w:i/>
-        </w:rPr>
-        <w:t xml:space="preserve">Minor: Awesomeology</w:t>
-      </w:r>
-    </w:p>
-    <w:p>
-      <w:pPr>
-        <w:pStyle w:val="Heading2"/>
-      </w:pPr>
-      <w:bookmarkStart w:id="22" w:name="experience"/>
-      <w:r>
-        <w:t xml:space="preserve">Experience</w:t>
-      </w:r>
-      <w:bookmarkEnd w:id="22"/>
-    </w:p>
-    <w:p>
-      <w:pPr>
-        <w:pStyle w:val="FirstParagraph"/>
-      </w:pPr>
-      <w:r>
-        <w:rPr>
-          <w:b/>
-        </w:rPr>
-        <w:t xml:space="preserve">Your Most Recent Work Experience:</w:t>
-      </w:r>
-    </w:p>
-    <w:p>
-      <w:pPr>
-        <w:pStyle w:val="BodyText"/>
-      </w:pPr>
-      <w:r>
-        <w:t xml:space="preserve">Short text containing the type of work done, results obtained,</w:t>
-      </w:r>
-      <w:r>
-        <w:t xml:space="preserve"> </w:t>
-      </w:r>
-      <w:r>
-        <w:t xml:space="preserve">lessons learned and other remarks. Can also include lists and</w:t>
-      </w:r>
-      <w:r>
-        <w:t xml:space="preserve"> </w:t>
-      </w:r>
-      <w:r>
-        <w:t xml:space="preserve">links:</w:t>
+        <w:t xml:space="preserve">BSc, Systems engineering</w:t>
+      </w:r>
+      <w:r>
+        <w:t xml:space="preserve">; Pontifical Xaverian University (Bogota, Colombia)</w:t>
       </w:r>
     </w:p>
     <w:p>
@@ -187,16 +72,69 @@
           <w:ilvl w:val="0"/>
           <w:numId w:val="1001"/>
         </w:numPr>
-      </w:pPr>
-      <w:r>
-        <w:t xml:space="preserve">First item</w:t>
+        <w:pStyle w:val="Compact"/>
+      </w:pPr>
+      <w:r>
+        <w:t xml:space="preserve">Final project title: Still not sure :C *</w:t>
+      </w:r>
+    </w:p>
+    <w:p>
+      <w:pPr>
+        <w:pStyle w:val="Heading2"/>
+      </w:pPr>
+      <w:bookmarkStart w:id="22" w:name="experience"/>
+      <w:r>
+        <w:t xml:space="preserve">Experience</w:t>
+      </w:r>
+      <w:bookmarkEnd w:id="22"/>
+    </w:p>
+    <w:p>
+      <w:pPr>
+        <w:pStyle w:val="FirstParagraph"/>
+      </w:pPr>
+      <w:r>
+        <w:rPr>
+          <w:b/>
+        </w:rPr>
+        <w:t xml:space="preserve">Volunteer Work Experience:</w:t>
+      </w:r>
+    </w:p>
+    <w:p>
+      <w:pPr>
+        <w:pStyle w:val="BodyText"/>
+      </w:pPr>
+      <w:r>
+        <w:t xml:space="preserve">Short text containing the type of work done, results obtained,</w:t>
+      </w:r>
+      <w:r>
+        <w:t xml:space="preserve"> </w:t>
+      </w:r>
+      <w:r>
+        <w:t xml:space="preserve">lessons learned and other remarks. Can also include lists and</w:t>
+      </w:r>
+      <w:r>
+        <w:t xml:space="preserve"> </w:t>
+      </w:r>
+      <w:r>
+        <w:t xml:space="preserve">links:</w:t>
       </w:r>
     </w:p>
     <w:p>
       <w:pPr>
         <w:numPr>
           <w:ilvl w:val="0"/>
-          <w:numId w:val="1001"/>
+          <w:numId w:val="1002"/>
+        </w:numPr>
+      </w:pPr>
+      <w:r>
+        <w:t xml:space="preserve">First item</w:t>
+      </w:r>
+    </w:p>
+    <w:p>
+      <w:pPr>
+        <w:numPr>
+          <w:ilvl w:val="0"/>
+          <w:numId w:val="1002"/>
         </w:numPr>
       </w:pPr>
       <w:r>
@@ -225,25 +163,6 @@
     </w:p>
     <w:p>
       <w:pPr>
-        <w:pStyle w:val="FirstParagraph"/>
-      </w:pPr>
-      <w:r>
-        <w:rPr>
-          <w:b/>
-        </w:rPr>
-        <w:t xml:space="preserve">That Other Job You Had</w:t>
-      </w:r>
-    </w:p>
-    <w:p>
-      <w:pPr>
-        <w:pStyle w:val="BodyText"/>
-      </w:pPr>
-      <w:r>
-        <w:t xml:space="preserve">Also with a short description.</w:t>
-      </w:r>
-    </w:p>
-    <w:p>
-      <w:pPr>
         <w:pStyle w:val="Heading2"/>
       </w:pPr>
       <w:bookmarkStart w:id="24" w:name="technical-experience"/>
@@ -278,7 +197,7 @@
       <w:pPr>
         <w:numPr>
           <w:ilvl w:val="0"/>
-          <w:numId w:val="1002"/>
+          <w:numId w:val="1003"/>
         </w:numPr>
         <w:pStyle w:val="Compact"/>
       </w:pPr>
@@ -296,7 +215,7 @@
       <w:pPr>
         <w:numPr>
           <w:ilvl w:val="0"/>
-          <w:numId w:val="1002"/>
+          <w:numId w:val="1003"/>
         </w:numPr>
         <w:pStyle w:val="Compact"/>
       </w:pPr>
@@ -579,7 +498,7 @@
       <w:pPr>
         <w:numPr>
           <w:ilvl w:val="0"/>
-          <w:numId w:val="1003"/>
+          <w:numId w:val="1004"/>
         </w:numPr>
       </w:pPr>
       <w:r>
@@ -590,42 +509,42 @@
       <w:pPr>
         <w:numPr>
           <w:ilvl w:val="1"/>
+          <w:numId w:val="1005"/>
+        </w:numPr>
+        <w:pStyle w:val="Compact"/>
+      </w:pPr>
+      <w:r>
+        <w:t xml:space="preserve">Spanish (Native speaker)</w:t>
+      </w:r>
+    </w:p>
+    <w:p>
+      <w:pPr>
+        <w:numPr>
+          <w:ilvl w:val="1"/>
+          <w:numId w:val="1005"/>
+        </w:numPr>
+        <w:pStyle w:val="Compact"/>
+      </w:pPr>
+      <w:r>
+        <w:t xml:space="preserve">English (Conversational)</w:t>
+      </w:r>
+    </w:p>
+    <w:p>
+      <w:pPr>
+        <w:numPr>
+          <w:ilvl w:val="0"/>
           <w:numId w:val="1004"/>
         </w:numPr>
-        <w:pStyle w:val="Compact"/>
-      </w:pPr>
-      <w:r>
-        <w:t xml:space="preserve">Spanish (Native speaker)</w:t>
-      </w:r>
-    </w:p>
-    <w:p>
-      <w:pPr>
-        <w:numPr>
-          <w:ilvl w:val="1"/>
-          <w:numId w:val="1004"/>
-        </w:numPr>
-        <w:pStyle w:val="Compact"/>
-      </w:pPr>
-      <w:r>
-        <w:t xml:space="preserve">English (Conversational)</w:t>
+      </w:pPr>
+      <w:r>
+        <w:t xml:space="preserve">Random tidbit</w:t>
       </w:r>
     </w:p>
     <w:p>
       <w:pPr>
         <w:numPr>
           <w:ilvl w:val="0"/>
-          <w:numId w:val="1003"/>
-        </w:numPr>
-      </w:pPr>
-      <w:r>
-        <w:t xml:space="preserve">Random tidbit</w:t>
-      </w:r>
-    </w:p>
-    <w:p>
-      <w:pPr>
-        <w:numPr>
-          <w:ilvl w:val="0"/>
-          <w:numId w:val="1003"/>
+          <w:numId w:val="1004"/>
         </w:numPr>
       </w:pPr>
       <w:r>
@@ -913,6 +832,9 @@
     <w:abstractNumId w:val="991"/>
   </w:num>
   <w:num w:numId="1004">
+    <w:abstractNumId w:val="991"/>
+  </w:num>
+  <w:num w:numId="1005">
     <w:abstractNumId w:val="991"/>
   </w:num>
 </w:numbering>

--- a/generated/resume.docx
+++ b/generated/resume.docx
@@ -101,40 +101,51 @@
     </w:p>
     <w:p>
       <w:pPr>
-        <w:pStyle w:val="BodyText"/>
-      </w:pPr>
-      <w:r>
-        <w:t xml:space="preserve">Short text containing the type of work done, results obtained,</w:t>
-      </w:r>
-      <w:r>
-        <w:t xml:space="preserve"> </w:t>
-      </w:r>
-      <w:r>
-        <w:t xml:space="preserve">lessons learned and other remarks. Can also include lists and</w:t>
-      </w:r>
-      <w:r>
-        <w:t xml:space="preserve"> </w:t>
-      </w:r>
-      <w:r>
-        <w:t xml:space="preserve">links:</w:t>
-      </w:r>
-    </w:p>
-    <w:p>
-      <w:pPr>
         <w:numPr>
           <w:ilvl w:val="0"/>
           <w:numId w:val="1002"/>
         </w:numPr>
-      </w:pPr>
-      <w:r>
-        <w:t xml:space="preserve">First item</w:t>
+        <w:pStyle w:val="Compact"/>
+      </w:pPr>
+      <w:r>
+        <w:t xml:space="preserve">Academic mentor at Pontifical Xaverian University</w:t>
+      </w:r>
+    </w:p>
+    <w:p>
+      <w:pPr>
+        <w:pStyle w:val="FirstParagraph"/>
+      </w:pPr>
+      <w:r>
+        <w:t xml:space="preserve">As an academic mentor I was in charge of:</w:t>
       </w:r>
     </w:p>
     <w:p>
       <w:pPr>
         <w:numPr>
           <w:ilvl w:val="0"/>
-          <w:numId w:val="1002"/>
+          <w:numId w:val="1003"/>
+        </w:numPr>
+      </w:pPr>
+      <w:r>
+        <w:t xml:space="preserve">Welcoming new coming students to a new stage in their lives.</w:t>
+      </w:r>
+    </w:p>
+    <w:p>
+      <w:pPr>
+        <w:numPr>
+          <w:ilvl w:val="0"/>
+          <w:numId w:val="1003"/>
+        </w:numPr>
+      </w:pPr>
+      <w:r>
+        <w:t xml:space="preserve">Helping the new coming students in their adaptation process.</w:t>
+      </w:r>
+    </w:p>
+    <w:p>
+      <w:pPr>
+        <w:numPr>
+          <w:ilvl w:val="0"/>
+          <w:numId w:val="1003"/>
         </w:numPr>
       </w:pPr>
       <w:r>
@@ -197,7 +208,7 @@
       <w:pPr>
         <w:numPr>
           <w:ilvl w:val="0"/>
-          <w:numId w:val="1003"/>
+          <w:numId w:val="1004"/>
         </w:numPr>
         <w:pStyle w:val="Compact"/>
       </w:pPr>
@@ -215,7 +226,7 @@
       <w:pPr>
         <w:numPr>
           <w:ilvl w:val="0"/>
-          <w:numId w:val="1003"/>
+          <w:numId w:val="1004"/>
         </w:numPr>
         <w:pStyle w:val="Compact"/>
       </w:pPr>
@@ -498,7 +509,7 @@
       <w:pPr>
         <w:numPr>
           <w:ilvl w:val="0"/>
-          <w:numId w:val="1004"/>
+          <w:numId w:val="1005"/>
         </w:numPr>
       </w:pPr>
       <w:r>
@@ -509,7 +520,7 @@
       <w:pPr>
         <w:numPr>
           <w:ilvl w:val="1"/>
-          <w:numId w:val="1005"/>
+          <w:numId w:val="1006"/>
         </w:numPr>
         <w:pStyle w:val="Compact"/>
       </w:pPr>
@@ -521,34 +532,12 @@
       <w:pPr>
         <w:numPr>
           <w:ilvl w:val="1"/>
-          <w:numId w:val="1005"/>
+          <w:numId w:val="1006"/>
         </w:numPr>
         <w:pStyle w:val="Compact"/>
       </w:pPr>
       <w:r>
-        <w:t xml:space="preserve">English (Conversational)</w:t>
-      </w:r>
-    </w:p>
-    <w:p>
-      <w:pPr>
-        <w:numPr>
-          <w:ilvl w:val="0"/>
-          <w:numId w:val="1004"/>
-        </w:numPr>
-      </w:pPr>
-      <w:r>
-        <w:t xml:space="preserve">Random tidbit</w:t>
-      </w:r>
-    </w:p>
-    <w:p>
-      <w:pPr>
-        <w:numPr>
-          <w:ilvl w:val="0"/>
-          <w:numId w:val="1004"/>
-        </w:numPr>
-      </w:pPr>
-      <w:r>
-        <w:t xml:space="preserve">Other sort of impressive-sounding thing you did</w:t>
+        <w:t xml:space="preserve">English (Fully-conversational)</w:t>
       </w:r>
     </w:p>
     <w:p>
@@ -580,8 +569,19 @@
         <w:br/>
       </w:r>
       <w:r>
-        <w:t xml:space="preserve">+00 000 000 0000</w:t>
-      </w:r>
+        <w:t xml:space="preserve">Reach me on</w:t>
+      </w:r>
+      <w:r>
+        <w:t xml:space="preserve"> </w:t>
+      </w:r>
+      <w:hyperlink r:id="rId29">
+        <w:r>
+          <w:rPr>
+            <w:rStyle w:val="Hyperlink"/>
+          </w:rPr>
+          <w:t xml:space="preserve">Telegram</w:t>
+        </w:r>
+      </w:hyperlink>
     </w:p>
     <w:sectPr/>
   </w:body>
@@ -835,6 +835,9 @@
     <w:abstractNumId w:val="991"/>
   </w:num>
   <w:num w:numId="1005">
+    <w:abstractNumId w:val="991"/>
+  </w:num>
+  <w:num w:numId="1006">
     <w:abstractNumId w:val="991"/>
   </w:num>
 </w:numbering>

--- a/generated/resume.docx
+++ b/generated/resume.docx
@@ -579,7 +579,7 @@
           <w:rPr>
             <w:rStyle w:val="Hyperlink"/>
           </w:rPr>
-          <w:t xml:space="preserve">Telegram</w:t>
+          <w:t xml:space="preserve">Telegram. My username is nclsbayona</w:t>
         </w:r>
       </w:hyperlink>
     </w:p>

--- a/generated/resume.docx
+++ b/generated/resume.docx
@@ -46,16 +46,14 @@
     </w:p>
     <w:p>
       <w:pPr>
-        <w:pStyle w:val="DefinitionTerm"/>
-      </w:pPr>
-      <w:r>
-        <w:t xml:space="preserve">2019-2023 (expected)</w:t>
-      </w:r>
-    </w:p>
-    <w:p>
-      <w:pPr>
-        <w:pStyle w:val="Definition"/>
-      </w:pPr>
+        <w:pStyle w:val="FirstParagraph"/>
+      </w:pPr>
+      <w:r>
+        <w:t xml:space="preserve">2019-2023 (expected):</w:t>
+      </w:r>
+      <w:r>
+        <w:br/>
+      </w:r>
       <w:r>
         <w:rPr>
           <w:b/>
@@ -64,6 +62,58 @@
       </w:r>
       <w:r>
         <w:t xml:space="preserve">; Pontifical Xaverian University (Bogota, Colombia)</w:t>
+      </w:r>
+    </w:p>
+    <w:p>
+      <w:pPr>
+        <w:pStyle w:val="SourceCode"/>
+      </w:pPr>
+      <w:r>
+        <w:rPr>
+          <w:rStyle w:val="VerbatimChar"/>
+        </w:rPr>
+        <w:t xml:space="preserve">* Final project title: Still not sure :C *</w:t>
+      </w:r>
+    </w:p>
+    <w:p>
+      <w:pPr>
+        <w:pStyle w:val="Heading2"/>
+      </w:pPr>
+      <w:bookmarkStart w:id="22" w:name="experience"/>
+      <w:r>
+        <w:t xml:space="preserve">Experience</w:t>
+      </w:r>
+      <w:bookmarkEnd w:id="22"/>
+    </w:p>
+    <w:p>
+      <w:pPr>
+        <w:pStyle w:val="FirstParagraph"/>
+      </w:pPr>
+      <w:r>
+        <w:rPr>
+          <w:b/>
+        </w:rPr>
+        <w:t xml:space="preserve">Volunteer Work Experience:</w:t>
+      </w:r>
+    </w:p>
+    <w:p>
+      <w:pPr>
+        <w:pStyle w:val="BodyText"/>
+      </w:pPr>
+      <w:r>
+        <w:rPr>
+          <w:b/>
+          <w:i/>
+        </w:rPr>
+        <w:t xml:space="preserve">Academic mentor at Pontifical Xaverian University</w:t>
+      </w:r>
+    </w:p>
+    <w:p>
+      <w:pPr>
+        <w:pStyle w:val="BodyText"/>
+      </w:pPr>
+      <w:r>
+        <w:t xml:space="preserve">As an academic mentor I was in charge of:</w:t>
       </w:r>
     </w:p>
     <w:p>
@@ -75,28 +125,63 @@
         <w:pStyle w:val="Compact"/>
       </w:pPr>
       <w:r>
-        <w:t xml:space="preserve">Final project title: Still not sure :C *</w:t>
+        <w:t xml:space="preserve">Welcoming new coming students to a new stage in their lives.</w:t>
+      </w:r>
+    </w:p>
+    <w:p>
+      <w:pPr>
+        <w:numPr>
+          <w:ilvl w:val="0"/>
+          <w:numId w:val="1001"/>
+        </w:numPr>
+        <w:pStyle w:val="Compact"/>
+      </w:pPr>
+      <w:r>
+        <w:t xml:space="preserve">Helping the new coming students in their adaptation process.</w:t>
+      </w:r>
+    </w:p>
+    <w:p>
+      <w:pPr>
+        <w:numPr>
+          <w:ilvl w:val="0"/>
+          <w:numId w:val="1001"/>
+        </w:numPr>
+        <w:pStyle w:val="Compact"/>
+      </w:pPr>
+      <w:r>
+        <w:t xml:space="preserve">Tell students about my experience as an student so far, my greatest challenges and important lessons I learnt throughout my life.</w:t>
       </w:r>
     </w:p>
     <w:p>
       <w:pPr>
         <w:pStyle w:val="Heading2"/>
       </w:pPr>
-      <w:bookmarkStart w:id="22" w:name="experience"/>
-      <w:r>
-        <w:t xml:space="preserve">Experience</w:t>
-      </w:r>
-      <w:bookmarkEnd w:id="22"/>
-    </w:p>
-    <w:p>
-      <w:pPr>
-        <w:pStyle w:val="FirstParagraph"/>
-      </w:pPr>
-      <w:r>
-        <w:rPr>
-          <w:b/>
-        </w:rPr>
-        <w:t xml:space="preserve">Volunteer Work Experience:</w:t>
+      <w:bookmarkStart w:id="23" w:name="technical-experience"/>
+      <w:r>
+        <w:t xml:space="preserve">Technical Experience</w:t>
+      </w:r>
+      <w:bookmarkEnd w:id="23"/>
+    </w:p>
+    <w:p>
+      <w:pPr>
+        <w:pStyle w:val="DefinitionTerm"/>
+      </w:pPr>
+      <w:r>
+        <w:t xml:space="preserve">My Cool Side Project</w:t>
+      </w:r>
+    </w:p>
+    <w:p>
+      <w:pPr>
+        <w:pStyle w:val="Definition"/>
+      </w:pPr>
+      <w:r>
+        <w:t xml:space="preserve">For items which don’t have a clear time ordering, a definition</w:t>
+      </w:r>
+      <w:r>
+        <w:t xml:space="preserve"> </w:t>
+      </w:r>
+      <w:r>
+        <w:t xml:space="preserve">list can be used to have named items.</w:t>
       </w:r>
     </w:p>
     <w:p>
@@ -108,53 +193,85 @@
         <w:pStyle w:val="Compact"/>
       </w:pPr>
       <w:r>
-        <w:t xml:space="preserve">Academic mentor at Pontifical Xaverian University</w:t>
-      </w:r>
-    </w:p>
-    <w:p>
-      <w:pPr>
-        <w:pStyle w:val="FirstParagraph"/>
-      </w:pPr>
-      <w:r>
-        <w:t xml:space="preserve">As an academic mentor I was in charge of:</w:t>
+        <w:t xml:space="preserve">These items can also contain lists, but you need to mind the</w:t>
+      </w:r>
+      <w:r>
+        <w:t xml:space="preserve"> </w:t>
+      </w:r>
+      <w:r>
+        <w:t xml:space="preserve">indentation levels in the markdown source.</w:t>
       </w:r>
     </w:p>
     <w:p>
       <w:pPr>
         <w:numPr>
           <w:ilvl w:val="0"/>
-          <w:numId w:val="1003"/>
+          <w:numId w:val="1002"/>
         </w:numPr>
-      </w:pPr>
-      <w:r>
-        <w:t xml:space="preserve">Welcoming new coming students to a new stage in their lives.</w:t>
-      </w:r>
-    </w:p>
-    <w:p>
-      <w:pPr>
-        <w:numPr>
-          <w:ilvl w:val="0"/>
-          <w:numId w:val="1003"/>
-        </w:numPr>
-      </w:pPr>
-      <w:r>
-        <w:t xml:space="preserve">Helping the new coming students in their adaptation process.</w:t>
-      </w:r>
-    </w:p>
-    <w:p>
-      <w:pPr>
-        <w:numPr>
-          <w:ilvl w:val="0"/>
-          <w:numId w:val="1003"/>
-        </w:numPr>
-      </w:pPr>
-      <w:r>
-        <w:t xml:space="preserve">Item with</w:t>
-      </w:r>
-      <w:r>
-        <w:t xml:space="preserve"> </w:t>
-      </w:r>
-      <w:hyperlink r:id="rId23">
+        <w:pStyle w:val="Compact"/>
+      </w:pPr>
+      <w:r>
+        <w:t xml:space="preserve">Second item.</w:t>
+      </w:r>
+    </w:p>
+    <w:p>
+      <w:pPr>
+        <w:pStyle w:val="DefinitionTerm"/>
+      </w:pPr>
+      <w:r>
+        <w:t xml:space="preserve">Open Source</w:t>
+      </w:r>
+    </w:p>
+    <w:p>
+      <w:pPr>
+        <w:pStyle w:val="Definition"/>
+      </w:pPr>
+      <w:r>
+        <w:t xml:space="preserve">List open source contributions here, perhaps placing emphasis on</w:t>
+      </w:r>
+      <w:r>
+        <w:t xml:space="preserve"> </w:t>
+      </w:r>
+      <w:r>
+        <w:t xml:space="preserve">the project names, for example the</w:t>
+      </w:r>
+      <w:r>
+        <w:t xml:space="preserve"> </w:t>
+      </w:r>
+      <w:r>
+        <w:rPr>
+          <w:b/>
+        </w:rPr>
+        <w:t xml:space="preserve">Linux Kernel</w:t>
+      </w:r>
+      <w:r>
+        <w:t xml:space="preserve">, where you</w:t>
+      </w:r>
+      <w:r>
+        <w:t xml:space="preserve"> </w:t>
+      </w:r>
+      <w:r>
+        <w:t xml:space="preserve">implemented multithreading over a long weekend, or</w:t>
+      </w:r>
+      <w:r>
+        <w:t xml:space="preserve"> </w:t>
+      </w:r>
+      <w:r>
+        <w:rPr>
+          <w:b/>
+        </w:rPr>
+        <w:t xml:space="preserve">node.js</w:t>
+      </w:r>
+      <w:r>
+        <w:t xml:space="preserve"> </w:t>
+      </w:r>
+      <w:r>
+        <w:t xml:space="preserve">(with</w:t>
+      </w:r>
+      <w:r>
+        <w:t xml:space="preserve"> </w:t>
+      </w:r>
+      <w:hyperlink r:id="rId24">
         <w:r>
           <w:rPr>
             <w:rStyle w:val="Hyperlink"/>
@@ -163,143 +280,6 @@
         </w:r>
       </w:hyperlink>
       <w:r>
-        <w:t xml:space="preserve">. Links will work both in</w:t>
-      </w:r>
-      <w:r>
-        <w:t xml:space="preserve"> </w:t>
-      </w:r>
-      <w:r>
-        <w:t xml:space="preserve">the html and pdf versions.</w:t>
-      </w:r>
-    </w:p>
-    <w:p>
-      <w:pPr>
-        <w:pStyle w:val="Heading2"/>
-      </w:pPr>
-      <w:bookmarkStart w:id="24" w:name="technical-experience"/>
-      <w:r>
-        <w:t xml:space="preserve">Technical Experience</w:t>
-      </w:r>
-      <w:bookmarkEnd w:id="24"/>
-    </w:p>
-    <w:p>
-      <w:pPr>
-        <w:pStyle w:val="DefinitionTerm"/>
-      </w:pPr>
-      <w:r>
-        <w:t xml:space="preserve">My Cool Side Project</w:t>
-      </w:r>
-    </w:p>
-    <w:p>
-      <w:pPr>
-        <w:pStyle w:val="Definition"/>
-      </w:pPr>
-      <w:r>
-        <w:t xml:space="preserve">For items which don’t have a clear time ordering, a definition</w:t>
-      </w:r>
-      <w:r>
-        <w:t xml:space="preserve"> </w:t>
-      </w:r>
-      <w:r>
-        <w:t xml:space="preserve">list can be used to have named items.</w:t>
-      </w:r>
-    </w:p>
-    <w:p>
-      <w:pPr>
-        <w:numPr>
-          <w:ilvl w:val="0"/>
-          <w:numId w:val="1004"/>
-        </w:numPr>
-        <w:pStyle w:val="Compact"/>
-      </w:pPr>
-      <w:r>
-        <w:t xml:space="preserve">These items can also contain lists, but you need to mind the</w:t>
-      </w:r>
-      <w:r>
-        <w:t xml:space="preserve"> </w:t>
-      </w:r>
-      <w:r>
-        <w:t xml:space="preserve">indentation levels in the markdown source.</w:t>
-      </w:r>
-    </w:p>
-    <w:p>
-      <w:pPr>
-        <w:numPr>
-          <w:ilvl w:val="0"/>
-          <w:numId w:val="1004"/>
-        </w:numPr>
-        <w:pStyle w:val="Compact"/>
-      </w:pPr>
-      <w:r>
-        <w:t xml:space="preserve">Second item.</w:t>
-      </w:r>
-    </w:p>
-    <w:p>
-      <w:pPr>
-        <w:pStyle w:val="DefinitionTerm"/>
-      </w:pPr>
-      <w:r>
-        <w:t xml:space="preserve">Open Source</w:t>
-      </w:r>
-    </w:p>
-    <w:p>
-      <w:pPr>
-        <w:pStyle w:val="Definition"/>
-      </w:pPr>
-      <w:r>
-        <w:t xml:space="preserve">List open source contributions here, perhaps placing emphasis on</w:t>
-      </w:r>
-      <w:r>
-        <w:t xml:space="preserve"> </w:t>
-      </w:r>
-      <w:r>
-        <w:t xml:space="preserve">the project names, for example the</w:t>
-      </w:r>
-      <w:r>
-        <w:t xml:space="preserve"> </w:t>
-      </w:r>
-      <w:r>
-        <w:rPr>
-          <w:b/>
-        </w:rPr>
-        <w:t xml:space="preserve">Linux Kernel</w:t>
-      </w:r>
-      <w:r>
-        <w:t xml:space="preserve">, where you</w:t>
-      </w:r>
-      <w:r>
-        <w:t xml:space="preserve"> </w:t>
-      </w:r>
-      <w:r>
-        <w:t xml:space="preserve">implemented multithreading over a long weekend, or</w:t>
-      </w:r>
-      <w:r>
-        <w:t xml:space="preserve"> </w:t>
-      </w:r>
-      <w:r>
-        <w:rPr>
-          <w:b/>
-        </w:rPr>
-        <w:t xml:space="preserve">node.js</w:t>
-      </w:r>
-      <w:r>
-        <w:t xml:space="preserve"> </w:t>
-      </w:r>
-      <w:r>
-        <w:t xml:space="preserve">(with</w:t>
-      </w:r>
-      <w:r>
-        <w:t xml:space="preserve"> </w:t>
-      </w:r>
-      <w:hyperlink r:id="rId25">
-        <w:r>
-          <w:rPr>
-            <w:rStyle w:val="Hyperlink"/>
-          </w:rPr>
-          <w:t xml:space="preserve">link</w:t>
-        </w:r>
-      </w:hyperlink>
-      <w:r>
         <w:t xml:space="preserve">) which was actually totally</w:t>
       </w:r>
       <w:r>
@@ -395,7 +375,7 @@
       <w:r>
         <w:t xml:space="preserve"> </w:t>
       </w:r>
-      <w:hyperlink r:id="rId26">
+      <w:hyperlink r:id="rId25">
         <w:r>
           <w:rPr>
             <w:rStyle w:val="Hyperlink"/>
@@ -499,17 +479,17 @@
       <w:pPr>
         <w:pStyle w:val="Heading2"/>
       </w:pPr>
-      <w:bookmarkStart w:id="27" w:name="aditional-information"/>
+      <w:bookmarkStart w:id="26" w:name="aditional-information"/>
       <w:r>
         <w:t xml:space="preserve">Aditional information</w:t>
       </w:r>
-      <w:bookmarkEnd w:id="27"/>
+      <w:bookmarkEnd w:id="26"/>
     </w:p>
     <w:p>
       <w:pPr>
         <w:numPr>
           <w:ilvl w:val="0"/>
-          <w:numId w:val="1005"/>
+          <w:numId w:val="1003"/>
         </w:numPr>
       </w:pPr>
       <w:r>
@@ -520,7 +500,7 @@
       <w:pPr>
         <w:numPr>
           <w:ilvl w:val="1"/>
-          <w:numId w:val="1006"/>
+          <w:numId w:val="1004"/>
         </w:numPr>
         <w:pStyle w:val="Compact"/>
       </w:pPr>
@@ -532,7 +512,7 @@
       <w:pPr>
         <w:numPr>
           <w:ilvl w:val="1"/>
-          <w:numId w:val="1006"/>
+          <w:numId w:val="1004"/>
         </w:numPr>
         <w:pStyle w:val="Compact"/>
       </w:pPr>
@@ -551,7 +531,7 @@
       <w:pPr>
         <w:pStyle w:val="FirstParagraph"/>
       </w:pPr>
-      <w:hyperlink r:id="rId28">
+      <w:hyperlink r:id="rId27">
         <w:r>
           <w:rPr>
             <w:rStyle w:val="Hyperlink"/>
@@ -574,12 +554,12 @@
       <w:r>
         <w:t xml:space="preserve"> </w:t>
       </w:r>
-      <w:hyperlink r:id="rId29">
+      <w:hyperlink r:id="rId28">
         <w:r>
           <w:rPr>
             <w:rStyle w:val="Hyperlink"/>
           </w:rPr>
-          <w:t xml:space="preserve">Telegram. My username is nclsbayona</w:t>
+          <w:t xml:space="preserve">Telegram: My username is nclsbayona</w:t>
         </w:r>
       </w:hyperlink>
     </w:p>
@@ -832,12 +812,6 @@
     <w:abstractNumId w:val="991"/>
   </w:num>
   <w:num w:numId="1004">
-    <w:abstractNumId w:val="991"/>
-  </w:num>
-  <w:num w:numId="1005">
-    <w:abstractNumId w:val="991"/>
-  </w:num>
-  <w:num w:numId="1006">
     <w:abstractNumId w:val="991"/>
   </w:num>
 </w:numbering>

--- a/generated/resume.docx
+++ b/generated/resume.docx
@@ -107,49 +107,54 @@
         </w:rPr>
         <w:t xml:space="preserve">Academic mentor at Pontifical Xaverian University</w:t>
       </w:r>
+      <w:r>
+        <w:t xml:space="preserve">:</w:t>
+      </w:r>
     </w:p>
     <w:p>
       <w:pPr>
         <w:pStyle w:val="BodyText"/>
       </w:pPr>
       <w:r>
-        <w:t xml:space="preserve">As an academic mentor I was in charge of:</w:t>
-      </w:r>
-    </w:p>
-    <w:p>
-      <w:pPr>
-        <w:numPr>
-          <w:ilvl w:val="0"/>
-          <w:numId w:val="1001"/>
-        </w:numPr>
-        <w:pStyle w:val="Compact"/>
-      </w:pPr>
-      <w:r>
-        <w:t xml:space="preserve">Welcoming new coming students to a new stage in their lives.</w:t>
-      </w:r>
-    </w:p>
-    <w:p>
-      <w:pPr>
-        <w:numPr>
-          <w:ilvl w:val="0"/>
-          <w:numId w:val="1001"/>
-        </w:numPr>
-        <w:pStyle w:val="Compact"/>
-      </w:pPr>
-      <w:r>
-        <w:t xml:space="preserve">Helping the new coming students in their adaptation process.</w:t>
-      </w:r>
-    </w:p>
-    <w:p>
-      <w:pPr>
-        <w:numPr>
-          <w:ilvl w:val="0"/>
-          <w:numId w:val="1001"/>
-        </w:numPr>
-        <w:pStyle w:val="Compact"/>
-      </w:pPr>
-      <w:r>
-        <w:t xml:space="preserve">Tell students about my experience as an student so far, my greatest challenges and important lessons I learnt throughout my life.</w:t>
+        <w:t xml:space="preserve">As an academic mentor at the university I was in charge of:</w:t>
+      </w:r>
+    </w:p>
+    <w:p>
+      <w:pPr>
+        <w:pStyle w:val="SourceCode"/>
+      </w:pPr>
+      <w:r>
+        <w:rPr>
+          <w:rStyle w:val="VerbatimChar"/>
+        </w:rPr>
+        <w:t xml:space="preserve">- Welcoming new coming students to a new stage in their lives.</w:t>
+      </w:r>
+      <w:r>
+        <w:br/>
+      </w:r>
+      <w:r>
+        <w:rPr>
+          <w:rStyle w:val="VerbatimChar"/>
+        </w:rPr>
+        <w:t xml:space="preserve">- Helping the new coming students in their adaptation process.</w:t>
+      </w:r>
+      <w:r>
+        <w:br/>
+      </w:r>
+      <w:r>
+        <w:rPr>
+          <w:rStyle w:val="VerbatimChar"/>
+        </w:rPr>
+        <w:t xml:space="preserve">- Tell students about my experience as an student so far, my greatest challenges and important lessons I learnt throughout my life.</w:t>
+      </w:r>
+      <w:r>
+        <w:br/>
+      </w:r>
+      <w:r>
+        <w:rPr>
+          <w:rStyle w:val="VerbatimChar"/>
+        </w:rPr>
+        <w:t xml:space="preserve">- Act as a leader to new coming students, so that they felt they were accompanied in their adaptation processes.</w:t>
       </w:r>
     </w:p>
     <w:p>
@@ -164,16 +169,33 @@
     </w:p>
     <w:p>
       <w:pPr>
-        <w:pStyle w:val="DefinitionTerm"/>
-      </w:pPr>
-      <w:r>
-        <w:t xml:space="preserve">My Cool Side Project</w:t>
-      </w:r>
-    </w:p>
-    <w:p>
-      <w:pPr>
-        <w:pStyle w:val="Definition"/>
-      </w:pPr>
+        <w:pStyle w:val="FirstParagraph"/>
+      </w:pPr>
+      <w:r>
+        <w:t xml:space="preserve">Most of my technical work is in my GitHub profile, you can visit my profile at</w:t>
+      </w:r>
+      <w:r>
+        <w:t xml:space="preserve"> </w:t>
+      </w:r>
+      <w:hyperlink r:id="rId24">
+        <w:r>
+          <w:rPr>
+            <w:rStyle w:val="Hyperlink"/>
+          </w:rPr>
+          <w:t xml:space="preserve">https://github.com/nclsbayona</w:t>
+        </w:r>
+      </w:hyperlink>
+    </w:p>
+    <w:p>
+      <w:pPr>
+        <w:pStyle w:val="BodyText"/>
+      </w:pPr>
+      <w:r>
+        <w:t xml:space="preserve">My Cool Side Project:</w:t>
+      </w:r>
+      <w:r>
+        <w:br/>
+      </w:r>
       <w:r>
         <w:t xml:space="preserve">For items which don’t have a clear time ordering, a definition</w:t>
       </w:r>
@@ -186,46 +208,43 @@
     </w:p>
     <w:p>
       <w:pPr>
-        <w:numPr>
-          <w:ilvl w:val="0"/>
-          <w:numId w:val="1002"/>
-        </w:numPr>
-        <w:pStyle w:val="Compact"/>
-      </w:pPr>
-      <w:r>
-        <w:t xml:space="preserve">These items can also contain lists, but you need to mind the</w:t>
-      </w:r>
-      <w:r>
-        <w:t xml:space="preserve"> </w:t>
-      </w:r>
-      <w:r>
-        <w:t xml:space="preserve">indentation levels in the markdown source.</w:t>
-      </w:r>
-    </w:p>
-    <w:p>
-      <w:pPr>
-        <w:numPr>
-          <w:ilvl w:val="0"/>
-          <w:numId w:val="1002"/>
-        </w:numPr>
-        <w:pStyle w:val="Compact"/>
-      </w:pPr>
-      <w:r>
-        <w:t xml:space="preserve">Second item.</w:t>
-      </w:r>
-    </w:p>
-    <w:p>
-      <w:pPr>
-        <w:pStyle w:val="DefinitionTerm"/>
-      </w:pPr>
-      <w:r>
-        <w:t xml:space="preserve">Open Source</w:t>
-      </w:r>
-    </w:p>
-    <w:p>
-      <w:pPr>
-        <w:pStyle w:val="Definition"/>
-      </w:pPr>
+        <w:pStyle w:val="SourceCode"/>
+      </w:pPr>
+      <w:r>
+        <w:rPr>
+          <w:rStyle w:val="VerbatimChar"/>
+        </w:rPr>
+        <w:t xml:space="preserve">* These items can also contain lists, but you need to mind the</w:t>
+      </w:r>
+      <w:r>
+        <w:br/>
+      </w:r>
+      <w:r>
+        <w:rPr>
+          <w:rStyle w:val="VerbatimChar"/>
+        </w:rPr>
+        <w:t xml:space="preserve">  indentation levels in the markdown source.</w:t>
+      </w:r>
+      <w:r>
+        <w:br/>
+      </w:r>
+      <w:r>
+        <w:rPr>
+          <w:rStyle w:val="VerbatimChar"/>
+        </w:rPr>
+        <w:t xml:space="preserve">* Second item.</w:t>
+      </w:r>
+    </w:p>
+    <w:p>
+      <w:pPr>
+        <w:pStyle w:val="FirstParagraph"/>
+      </w:pPr>
+      <w:r>
+        <w:t xml:space="preserve">Open Source:</w:t>
+      </w:r>
+      <w:r>
+        <w:br/>
+      </w:r>
       <w:r>
         <w:t xml:space="preserve">List open source contributions here, perhaps placing emphasis on</w:t>
       </w:r>
@@ -271,7 +290,7 @@
       <w:r>
         <w:t xml:space="preserve"> </w:t>
       </w:r>
-      <w:hyperlink r:id="rId24">
+      <w:hyperlink r:id="rId25">
         <w:r>
           <w:rPr>
             <w:rStyle w:val="Hyperlink"/>
@@ -291,21 +310,19 @@
     </w:p>
     <w:p>
       <w:pPr>
-        <w:pStyle w:val="DefinitionTerm"/>
-      </w:pPr>
-      <w:r>
-        <w:t xml:space="preserve">Programming Languages</w:t>
-      </w:r>
-    </w:p>
-    <w:p>
-      <w:pPr>
-        <w:pStyle w:val="Definition"/>
-      </w:pPr>
+        <w:pStyle w:val="BodyText"/>
+      </w:pPr>
+      <w:r>
+        <w:t xml:space="preserve">Programming Languages:</w:t>
+      </w:r>
+      <w:r>
+        <w:br/>
+      </w:r>
       <w:r>
         <w:rPr>
           <w:b/>
         </w:rPr>
-        <w:t xml:space="preserve">first-lang:</w:t>
+        <w:t xml:space="preserve">C++:</w:t>
       </w:r>
       <w:r>
         <w:t xml:space="preserve"> </w:t>
@@ -352,7 +369,7 @@
     </w:p>
     <w:p>
       <w:pPr>
-        <w:pStyle w:val="Definition"/>
+        <w:pStyle w:val="BodyText"/>
       </w:pPr>
       <w:r>
         <w:rPr>
@@ -370,21 +387,7 @@
         <w:t xml:space="preserve"> </w:t>
       </w:r>
       <w:r>
-        <w:t xml:space="preserve">perhaps again including a [link]</w:t>
-      </w:r>
-      <w:r>
-        <w:t xml:space="preserve"> </w:t>
-      </w:r>
-      <w:hyperlink r:id="rId25">
-        <w:r>
-          <w:rPr>
-            <w:rStyle w:val="Hyperlink"/>
-          </w:rPr>
-          <w:t xml:space="preserve">ref</w:t>
-        </w:r>
-      </w:hyperlink>
-      <w:r>
-        <w:t xml:space="preserve">, this time placing the url</w:t>
+        <w:t xml:space="preserve">perhaps again including a [link] [ref], this time placing the url</w:t>
       </w:r>
       <w:r>
         <w:t xml:space="preserve"> </w:t>
@@ -401,7 +404,7 @@
     </w:p>
     <w:p>
       <w:pPr>
-        <w:pStyle w:val="Definition"/>
+        <w:pStyle w:val="BodyText"/>
       </w:pPr>
       <w:r>
         <w:rPr>
@@ -424,10 +427,34 @@
     </w:p>
     <w:p>
       <w:pPr>
-        <w:pStyle w:val="Definition"/>
+        <w:pStyle w:val="BodyText"/>
       </w:pPr>
       <w:r>
         <w:t xml:space="preserve">Basic knowledge of</w:t>
+      </w:r>
+      <w:r>
+        <w:t xml:space="preserve"> </w:t>
+      </w:r>
+      <w:r>
+        <w:rPr>
+          <w:b/>
+        </w:rPr>
+        <w:t xml:space="preserve">Go</w:t>
+      </w:r>
+      <w:r>
+        <w:t xml:space="preserve">,</w:t>
+      </w:r>
+      <w:r>
+        <w:t xml:space="preserve"> </w:t>
+      </w:r>
+      <w:r>
+        <w:rPr>
+          <w:b/>
+        </w:rPr>
+        <w:t xml:space="preserve">JavaScript</w:t>
+      </w:r>
+      <w:r>
+        <w:t xml:space="preserve">,</w:t>
       </w:r>
       <w:r>
         <w:t xml:space="preserve"> </w:t>
@@ -439,40 +466,7 @@
         <w:t xml:space="preserve">C</w:t>
       </w:r>
       <w:r>
-        <w:t xml:space="preserve">,</w:t>
-      </w:r>
-      <w:r>
-        <w:t xml:space="preserve"> </w:t>
-      </w:r>
-      <w:r>
-        <w:rPr>
-          <w:b/>
-        </w:rPr>
-        <w:t xml:space="preserve">x86 assembly</w:t>
-      </w:r>
-      <w:r>
-        <w:t xml:space="preserve">,</w:t>
-      </w:r>
-      <w:r>
-        <w:t xml:space="preserve"> </w:t>
-      </w:r>
-      <w:r>
-        <w:rPr>
-          <w:b/>
-        </w:rPr>
-        <w:t xml:space="preserve">forth</w:t>
-      </w:r>
-      <w:r>
-        <w:t xml:space="preserve">,</w:t>
-      </w:r>
-      <w:r>
-        <w:t xml:space="preserve"> </w:t>
-      </w:r>
-      <w:r>
-        <w:rPr>
-          <w:b/>
-        </w:rPr>
-        <w:t xml:space="preserve">Common Lisp</w:t>
+        <w:t xml:space="preserve">, ****</w:t>
       </w:r>
     </w:p>
     <w:p>
@@ -489,7 +483,7 @@
       <w:pPr>
         <w:numPr>
           <w:ilvl w:val="0"/>
-          <w:numId w:val="1003"/>
+          <w:numId w:val="1001"/>
         </w:numPr>
       </w:pPr>
       <w:r>
@@ -500,7 +494,7 @@
       <w:pPr>
         <w:numPr>
           <w:ilvl w:val="1"/>
-          <w:numId w:val="1004"/>
+          <w:numId w:val="1002"/>
         </w:numPr>
         <w:pStyle w:val="Compact"/>
       </w:pPr>
@@ -512,7 +506,7 @@
       <w:pPr>
         <w:numPr>
           <w:ilvl w:val="1"/>
-          <w:numId w:val="1004"/>
+          <w:numId w:val="1002"/>
         </w:numPr>
         <w:pStyle w:val="Compact"/>
       </w:pPr>
@@ -806,12 +800,6 @@
     <w:abstractNumId w:val="991"/>
   </w:num>
   <w:num w:numId="1002">
-    <w:abstractNumId w:val="991"/>
-  </w:num>
-  <w:num w:numId="1003">
-    <w:abstractNumId w:val="991"/>
-  </w:num>
-  <w:num w:numId="1004">
     <w:abstractNumId w:val="991"/>
   </w:num>
 </w:numbering>

--- a/generated/resume.docx
+++ b/generated/resume.docx
@@ -375,7 +375,7 @@
         <w:rPr>
           <w:b/>
         </w:rPr>
-        <w:t xml:space="preserve">second-lang:</w:t>
+        <w:t xml:space="preserve">Python:</w:t>
       </w:r>
       <w:r>
         <w:t xml:space="preserve"> </w:t>
@@ -410,7 +410,7 @@
         <w:rPr>
           <w:b/>
         </w:rPr>
-        <w:t xml:space="preserve">obscure-but-impressive-lang:</w:t>
+        <w:t xml:space="preserve">Java:</w:t>
       </w:r>
       <w:r>
         <w:t xml:space="preserve"> </w:t>
@@ -430,16 +430,16 @@
         <w:pStyle w:val="BodyText"/>
       </w:pPr>
       <w:r>
-        <w:t xml:space="preserve">Basic knowledge of</w:t>
-      </w:r>
-      <w:r>
-        <w:t xml:space="preserve"> </w:t>
-      </w:r>
-      <w:r>
-        <w:rPr>
-          <w:b/>
-        </w:rPr>
-        <w:t xml:space="preserve">Go</w:t>
+        <w:t xml:space="preserve">Basic knowledge of other programming languages like</w:t>
+      </w:r>
+      <w:r>
+        <w:t xml:space="preserve"> </w:t>
+      </w:r>
+      <w:r>
+        <w:rPr>
+          <w:b/>
+        </w:rPr>
+        <w:t xml:space="preserve">TypeScript</w:t>
       </w:r>
       <w:r>
         <w:t xml:space="preserve">,</w:t>
@@ -466,7 +466,145 @@
         <w:t xml:space="preserve">C</w:t>
       </w:r>
       <w:r>
-        <w:t xml:space="preserve">, ****</w:t>
+        <w:t xml:space="preserve">,</w:t>
+      </w:r>
+      <w:r>
+        <w:t xml:space="preserve"> </w:t>
+      </w:r>
+      <w:r>
+        <w:rPr>
+          <w:b/>
+        </w:rPr>
+        <w:t xml:space="preserve">Dart</w:t>
+      </w:r>
+      <w:r>
+        <w:t xml:space="preserve"> </w:t>
+      </w:r>
+      <w:r>
+        <w:t xml:space="preserve">and</w:t>
+      </w:r>
+      <w:r>
+        <w:t xml:space="preserve"> </w:t>
+      </w:r>
+      <w:r>
+        <w:rPr>
+          <w:b/>
+        </w:rPr>
+        <w:t xml:space="preserve">Swift</w:t>
+      </w:r>
+      <w:r>
+        <w:t xml:space="preserve">.</w:t>
+      </w:r>
+      <w:r>
+        <w:br/>
+      </w:r>
+      <w:r>
+        <w:t xml:space="preserve">As well as markup languages such as</w:t>
+      </w:r>
+      <w:r>
+        <w:t xml:space="preserve"> </w:t>
+      </w:r>
+      <w:r>
+        <w:rPr>
+          <w:b/>
+        </w:rPr>
+        <w:t xml:space="preserve">YAML</w:t>
+      </w:r>
+      <w:r>
+        <w:t xml:space="preserve">,</w:t>
+      </w:r>
+      <w:r>
+        <w:t xml:space="preserve"> </w:t>
+      </w:r>
+      <w:r>
+        <w:rPr>
+          <w:b/>
+        </w:rPr>
+        <w:t xml:space="preserve">HTML</w:t>
+      </w:r>
+      <w:r>
+        <w:t xml:space="preserve">,</w:t>
+      </w:r>
+      <w:r>
+        <w:t xml:space="preserve"> </w:t>
+      </w:r>
+      <w:r>
+        <w:rPr>
+          <w:b/>
+        </w:rPr>
+        <w:t xml:space="preserve">XML</w:t>
+      </w:r>
+      <w:r>
+        <w:t xml:space="preserve"> </w:t>
+      </w:r>
+      <w:r>
+        <w:t xml:space="preserve">and</w:t>
+      </w:r>
+      <w:r>
+        <w:t xml:space="preserve"> </w:t>
+      </w:r>
+      <w:r>
+        <w:rPr>
+          <w:b/>
+        </w:rPr>
+        <w:t xml:space="preserve">JSON</w:t>
+      </w:r>
+      <w:r>
+        <w:t xml:space="preserve">.</w:t>
+      </w:r>
+      <w:r>
+        <w:br/>
+      </w:r>
+      <w:r>
+        <w:t xml:space="preserve">And tools like</w:t>
+      </w:r>
+      <w:r>
+        <w:t xml:space="preserve"> </w:t>
+      </w:r>
+      <w:r>
+        <w:rPr>
+          <w:b/>
+        </w:rPr>
+        <w:t xml:space="preserve">Kubernetes - Kubectl</w:t>
+      </w:r>
+      <w:r>
+        <w:t xml:space="preserve">,</w:t>
+      </w:r>
+      <w:r>
+        <w:t xml:space="preserve"> </w:t>
+      </w:r>
+      <w:r>
+        <w:rPr>
+          <w:b/>
+        </w:rPr>
+        <w:t xml:space="preserve">Docker - Podman</w:t>
+      </w:r>
+      <w:r>
+        <w:t xml:space="preserve">,</w:t>
+      </w:r>
+      <w:r>
+        <w:t xml:space="preserve"> </w:t>
+      </w:r>
+      <w:r>
+        <w:rPr>
+          <w:b/>
+        </w:rPr>
+        <w:t xml:space="preserve">Github Actions</w:t>
+      </w:r>
+      <w:r>
+        <w:t xml:space="preserve">,</w:t>
+      </w:r>
+      <w:r>
+        <w:t xml:space="preserve"> </w:t>
+      </w:r>
+      <w:r>
+        <w:rPr>
+          <w:b/>
+        </w:rPr>
+        <w:t xml:space="preserve">AWS</w:t>
+      </w:r>
+      <w:r>
+        <w:t xml:space="preserve">.</w:t>
       </w:r>
     </w:p>
     <w:p>

--- a/generated/resume.docx
+++ b/generated/resume.docx
@@ -72,7 +72,7 @@
         <w:rPr>
           <w:rStyle w:val="VerbatimChar"/>
         </w:rPr>
-        <w:t xml:space="preserve">* Final project title: Still not sure :C *</w:t>
+        <w:t xml:space="preserve">* Final project title: Still not sure :C</w:t>
       </w:r>
     </w:p>
     <w:p>
@@ -113,7 +113,10 @@
     </w:p>
     <w:p>
       <w:pPr>
-        <w:pStyle w:val="BodyText"/>
+        <w:numPr>
+          <w:ilvl w:val="0"/>
+          <w:numId w:val="1001"/>
+        </w:numPr>
       </w:pPr>
       <w:r>
         <w:t xml:space="preserve">As an academic mentor at the university I was in charge of:</w:t>
@@ -121,40 +124,50 @@
     </w:p>
     <w:p>
       <w:pPr>
-        <w:pStyle w:val="SourceCode"/>
-      </w:pPr>
-      <w:r>
-        <w:rPr>
-          <w:rStyle w:val="VerbatimChar"/>
-        </w:rPr>
-        <w:t xml:space="preserve">- Welcoming new coming students to a new stage in their lives.</w:t>
-      </w:r>
-      <w:r>
-        <w:br/>
-      </w:r>
-      <w:r>
-        <w:rPr>
-          <w:rStyle w:val="VerbatimChar"/>
-        </w:rPr>
-        <w:t xml:space="preserve">- Helping the new coming students in their adaptation process.</w:t>
-      </w:r>
-      <w:r>
-        <w:br/>
-      </w:r>
-      <w:r>
-        <w:rPr>
-          <w:rStyle w:val="VerbatimChar"/>
-        </w:rPr>
-        <w:t xml:space="preserve">- Tell students about my experience as an student so far, my greatest challenges and important lessons I learnt throughout my life.</w:t>
-      </w:r>
-      <w:r>
-        <w:br/>
-      </w:r>
-      <w:r>
-        <w:rPr>
-          <w:rStyle w:val="VerbatimChar"/>
-        </w:rPr>
-        <w:t xml:space="preserve">- Act as a leader to new coming students, so that they felt they were accompanied in their adaptation processes.</w:t>
+        <w:numPr>
+          <w:ilvl w:val="1"/>
+          <w:numId w:val="1002"/>
+        </w:numPr>
+        <w:pStyle w:val="Compact"/>
+      </w:pPr>
+      <w:r>
+        <w:t xml:space="preserve">Welcoming new coming students to a new stage in their lives.</w:t>
+      </w:r>
+    </w:p>
+    <w:p>
+      <w:pPr>
+        <w:numPr>
+          <w:ilvl w:val="1"/>
+          <w:numId w:val="1002"/>
+        </w:numPr>
+        <w:pStyle w:val="Compact"/>
+      </w:pPr>
+      <w:r>
+        <w:t xml:space="preserve">Helping the new coming students in their adaptation process.</w:t>
+      </w:r>
+    </w:p>
+    <w:p>
+      <w:pPr>
+        <w:numPr>
+          <w:ilvl w:val="1"/>
+          <w:numId w:val="1002"/>
+        </w:numPr>
+        <w:pStyle w:val="Compact"/>
+      </w:pPr>
+      <w:r>
+        <w:t xml:space="preserve">Tell students about my experience as an student so far, my greatest challenges and important lessons I learnt throughout my life.</w:t>
+      </w:r>
+    </w:p>
+    <w:p>
+      <w:pPr>
+        <w:numPr>
+          <w:ilvl w:val="1"/>
+          <w:numId w:val="1002"/>
+        </w:numPr>
+        <w:pStyle w:val="Compact"/>
+      </w:pPr>
+      <w:r>
+        <w:t xml:space="preserve">Act as a leader to new coming students, so that they felt they were accompanied in their adaptation processes.</w:t>
       </w:r>
     </w:p>
     <w:p>
@@ -621,7 +634,7 @@
       <w:pPr>
         <w:numPr>
           <w:ilvl w:val="0"/>
-          <w:numId w:val="1001"/>
+          <w:numId w:val="1003"/>
         </w:numPr>
       </w:pPr>
       <w:r>
@@ -632,7 +645,7 @@
       <w:pPr>
         <w:numPr>
           <w:ilvl w:val="1"/>
-          <w:numId w:val="1002"/>
+          <w:numId w:val="1004"/>
         </w:numPr>
         <w:pStyle w:val="Compact"/>
       </w:pPr>
@@ -644,7 +657,7 @@
       <w:pPr>
         <w:numPr>
           <w:ilvl w:val="1"/>
-          <w:numId w:val="1002"/>
+          <w:numId w:val="1004"/>
         </w:numPr>
         <w:pStyle w:val="Compact"/>
       </w:pPr>
@@ -938,6 +951,12 @@
     <w:abstractNumId w:val="991"/>
   </w:num>
   <w:num w:numId="1002">
+    <w:abstractNumId w:val="991"/>
+  </w:num>
+  <w:num w:numId="1003">
+    <w:abstractNumId w:val="991"/>
+  </w:num>
+  <w:num w:numId="1004">
     <w:abstractNumId w:val="991"/>
   </w:num>
 </w:numbering>

--- a/generated/resume.docx
+++ b/generated/resume.docx
@@ -204,6 +204,9 @@
         <w:pStyle w:val="BodyText"/>
       </w:pPr>
       <w:r>
+        <w:rPr>
+          <w:b/>
+        </w:rPr>
         <w:t xml:space="preserve">My Cool Side Project:</w:t>
       </w:r>
       <w:r>
@@ -253,6 +256,9 @@
         <w:pStyle w:val="FirstParagraph"/>
       </w:pPr>
       <w:r>
+        <w:rPr>
+          <w:b/>
+        </w:rPr>
         <w:t xml:space="preserve">Open Source:</w:t>
       </w:r>
       <w:r>
@@ -326,6 +332,9 @@
         <w:pStyle w:val="BodyText"/>
       </w:pPr>
       <w:r>
+        <w:rPr>
+          <w:b/>
+        </w:rPr>
         <w:t xml:space="preserve">Programming Languages:</w:t>
       </w:r>
       <w:r>
@@ -333,6 +342,7 @@
       </w:r>
       <w:r>
         <w:rPr>
+          <w:i/>
           <w:b/>
         </w:rPr>
         <w:t xml:space="preserve">C++:</w:t>
@@ -386,6 +396,7 @@
       </w:pPr>
       <w:r>
         <w:rPr>
+          <w:i/>
           <w:b/>
         </w:rPr>
         <w:t xml:space="preserve">Python:</w:t>
@@ -421,6 +432,7 @@
       </w:pPr>
       <w:r>
         <w:rPr>
+          <w:i/>
           <w:b/>
         </w:rPr>
         <w:t xml:space="preserve">Java:</w:t>
@@ -451,57 +463,89 @@
       <w:r>
         <w:rPr>
           <w:b/>
+          <w:i/>
         </w:rPr>
         <w:t xml:space="preserve">TypeScript</w:t>
       </w:r>
       <w:r>
+        <w:rPr>
+          <w:i/>
+        </w:rPr>
         <w:t xml:space="preserve">,</w:t>
       </w:r>
       <w:r>
-        <w:t xml:space="preserve"> </w:t>
-      </w:r>
-      <w:r>
-        <w:rPr>
-          <w:b/>
+        <w:rPr>
+          <w:i/>
+        </w:rPr>
+        <w:t xml:space="preserve"> </w:t>
+      </w:r>
+      <w:r>
+        <w:rPr>
+          <w:b/>
+          <w:i/>
         </w:rPr>
         <w:t xml:space="preserve">JavaScript</w:t>
       </w:r>
       <w:r>
+        <w:rPr>
+          <w:i/>
+        </w:rPr>
         <w:t xml:space="preserve">,</w:t>
       </w:r>
       <w:r>
-        <w:t xml:space="preserve"> </w:t>
-      </w:r>
-      <w:r>
-        <w:rPr>
-          <w:b/>
+        <w:rPr>
+          <w:i/>
+        </w:rPr>
+        <w:t xml:space="preserve"> </w:t>
+      </w:r>
+      <w:r>
+        <w:rPr>
+          <w:b/>
+          <w:i/>
         </w:rPr>
         <w:t xml:space="preserve">C</w:t>
       </w:r>
       <w:r>
+        <w:rPr>
+          <w:i/>
+        </w:rPr>
         <w:t xml:space="preserve">,</w:t>
       </w:r>
       <w:r>
-        <w:t xml:space="preserve"> </w:t>
-      </w:r>
-      <w:r>
-        <w:rPr>
-          <w:b/>
+        <w:rPr>
+          <w:i/>
+        </w:rPr>
+        <w:t xml:space="preserve"> </w:t>
+      </w:r>
+      <w:r>
+        <w:rPr>
+          <w:b/>
+          <w:i/>
         </w:rPr>
         <w:t xml:space="preserve">Dart</w:t>
       </w:r>
       <w:r>
-        <w:t xml:space="preserve"> </w:t>
-      </w:r>
-      <w:r>
+        <w:rPr>
+          <w:i/>
+        </w:rPr>
+        <w:t xml:space="preserve"> </w:t>
+      </w:r>
+      <w:r>
+        <w:rPr>
+          <w:i/>
+        </w:rPr>
         <w:t xml:space="preserve">and</w:t>
       </w:r>
       <w:r>
-        <w:t xml:space="preserve"> </w:t>
-      </w:r>
-      <w:r>
-        <w:rPr>
-          <w:b/>
+        <w:rPr>
+          <w:i/>
+        </w:rPr>
+        <w:t xml:space="preserve"> </w:t>
+      </w:r>
+      <w:r>
+        <w:rPr>
+          <w:b/>
+          <w:i/>
         </w:rPr>
         <w:t xml:space="preserve">Swift</w:t>
       </w:r>
@@ -520,45 +564,70 @@
       <w:r>
         <w:rPr>
           <w:b/>
+          <w:i/>
         </w:rPr>
         <w:t xml:space="preserve">YAML</w:t>
       </w:r>
       <w:r>
+        <w:rPr>
+          <w:i/>
+        </w:rPr>
         <w:t xml:space="preserve">,</w:t>
       </w:r>
       <w:r>
-        <w:t xml:space="preserve"> </w:t>
-      </w:r>
-      <w:r>
-        <w:rPr>
-          <w:b/>
+        <w:rPr>
+          <w:i/>
+        </w:rPr>
+        <w:t xml:space="preserve"> </w:t>
+      </w:r>
+      <w:r>
+        <w:rPr>
+          <w:b/>
+          <w:i/>
         </w:rPr>
         <w:t xml:space="preserve">HTML</w:t>
       </w:r>
       <w:r>
+        <w:rPr>
+          <w:i/>
+        </w:rPr>
         <w:t xml:space="preserve">,</w:t>
       </w:r>
       <w:r>
-        <w:t xml:space="preserve"> </w:t>
-      </w:r>
-      <w:r>
-        <w:rPr>
-          <w:b/>
+        <w:rPr>
+          <w:i/>
+        </w:rPr>
+        <w:t xml:space="preserve"> </w:t>
+      </w:r>
+      <w:r>
+        <w:rPr>
+          <w:b/>
+          <w:i/>
         </w:rPr>
         <w:t xml:space="preserve">XML</w:t>
       </w:r>
       <w:r>
-        <w:t xml:space="preserve"> </w:t>
-      </w:r>
-      <w:r>
+        <w:rPr>
+          <w:i/>
+        </w:rPr>
+        <w:t xml:space="preserve"> </w:t>
+      </w:r>
+      <w:r>
+        <w:rPr>
+          <w:i/>
+        </w:rPr>
         <w:t xml:space="preserve">and</w:t>
       </w:r>
       <w:r>
-        <w:t xml:space="preserve"> </w:t>
-      </w:r>
-      <w:r>
-        <w:rPr>
-          <w:b/>
+        <w:rPr>
+          <w:i/>
+        </w:rPr>
+        <w:t xml:space="preserve"> </w:t>
+      </w:r>
+      <w:r>
+        <w:rPr>
+          <w:b/>
+          <w:i/>
         </w:rPr>
         <w:t xml:space="preserve">JSON</w:t>
       </w:r>
@@ -577,42 +646,64 @@
       <w:r>
         <w:rPr>
           <w:b/>
+          <w:i/>
         </w:rPr>
         <w:t xml:space="preserve">Kubernetes - Kubectl</w:t>
       </w:r>
       <w:r>
+        <w:rPr>
+          <w:i/>
+        </w:rPr>
         <w:t xml:space="preserve">,</w:t>
       </w:r>
       <w:r>
-        <w:t xml:space="preserve"> </w:t>
-      </w:r>
-      <w:r>
-        <w:rPr>
-          <w:b/>
+        <w:rPr>
+          <w:i/>
+        </w:rPr>
+        <w:t xml:space="preserve"> </w:t>
+      </w:r>
+      <w:r>
+        <w:rPr>
+          <w:b/>
+          <w:i/>
         </w:rPr>
         <w:t xml:space="preserve">Docker - Podman</w:t>
       </w:r>
       <w:r>
+        <w:rPr>
+          <w:i/>
+        </w:rPr>
         <w:t xml:space="preserve">,</w:t>
       </w:r>
       <w:r>
-        <w:t xml:space="preserve"> </w:t>
-      </w:r>
-      <w:r>
-        <w:rPr>
-          <w:b/>
+        <w:rPr>
+          <w:i/>
+        </w:rPr>
+        <w:t xml:space="preserve"> </w:t>
+      </w:r>
+      <w:r>
+        <w:rPr>
+          <w:b/>
+          <w:i/>
         </w:rPr>
         <w:t xml:space="preserve">Github Actions</w:t>
       </w:r>
       <w:r>
+        <w:rPr>
+          <w:i/>
+        </w:rPr>
         <w:t xml:space="preserve">,</w:t>
       </w:r>
       <w:r>
-        <w:t xml:space="preserve"> </w:t>
-      </w:r>
-      <w:r>
-        <w:rPr>
-          <w:b/>
+        <w:rPr>
+          <w:i/>
+        </w:rPr>
+        <w:t xml:space="preserve"> </w:t>
+      </w:r>
+      <w:r>
+        <w:rPr>
+          <w:b/>
+          <w:i/>
         </w:rPr>
         <w:t xml:space="preserve">AWS</w:t>
       </w:r>

--- a/generated/resume.docx
+++ b/generated/resume.docx
@@ -66,57 +66,58 @@
     </w:p>
     <w:p>
       <w:pPr>
-        <w:pStyle w:val="SourceCode"/>
-      </w:pPr>
-      <w:r>
-        <w:rPr>
-          <w:rStyle w:val="VerbatimChar"/>
-        </w:rPr>
-        <w:t xml:space="preserve">* Final project title: Still not sure :C</w:t>
-      </w:r>
-    </w:p>
-    <w:p>
-      <w:pPr>
-        <w:pStyle w:val="Heading2"/>
-      </w:pPr>
-      <w:bookmarkStart w:id="22" w:name="experience"/>
-      <w:r>
-        <w:t xml:space="preserve">Experience</w:t>
-      </w:r>
-      <w:bookmarkEnd w:id="22"/>
-    </w:p>
-    <w:p>
-      <w:pPr>
-        <w:pStyle w:val="FirstParagraph"/>
-      </w:pPr>
-      <w:r>
-        <w:rPr>
-          <w:b/>
-        </w:rPr>
-        <w:t xml:space="preserve">Volunteer Work Experience:</w:t>
-      </w:r>
-    </w:p>
-    <w:p>
-      <w:pPr>
-        <w:pStyle w:val="BodyText"/>
-      </w:pPr>
-      <w:r>
-        <w:rPr>
-          <w:b/>
-          <w:i/>
-        </w:rPr>
-        <w:t xml:space="preserve">Academic mentor at Pontifical Xaverian University</w:t>
-      </w:r>
-      <w:r>
-        <w:t xml:space="preserve">:</w:t>
-      </w:r>
-    </w:p>
-    <w:p>
-      <w:pPr>
         <w:numPr>
           <w:ilvl w:val="0"/>
           <w:numId w:val="1001"/>
         </w:numPr>
+        <w:pStyle w:val="Compact"/>
+      </w:pPr>
+      <w:r>
+        <w:t xml:space="preserve">Final project title: Still not sure :C</w:t>
+      </w:r>
+    </w:p>
+    <w:p>
+      <w:pPr>
+        <w:pStyle w:val="Heading2"/>
+      </w:pPr>
+      <w:bookmarkStart w:id="22" w:name="experience"/>
+      <w:r>
+        <w:t xml:space="preserve">Experience</w:t>
+      </w:r>
+      <w:bookmarkEnd w:id="22"/>
+    </w:p>
+    <w:p>
+      <w:pPr>
+        <w:pStyle w:val="FirstParagraph"/>
+      </w:pPr>
+      <w:r>
+        <w:rPr>
+          <w:b/>
+        </w:rPr>
+        <w:t xml:space="preserve">Volunteer Work Experience:</w:t>
+      </w:r>
+    </w:p>
+    <w:p>
+      <w:pPr>
+        <w:pStyle w:val="BodyText"/>
+      </w:pPr>
+      <w:r>
+        <w:rPr>
+          <w:b/>
+          <w:i/>
+        </w:rPr>
+        <w:t xml:space="preserve">Academic mentor at Pontifical Xaverian University</w:t>
+      </w:r>
+      <w:r>
+        <w:t xml:space="preserve">:</w:t>
+      </w:r>
+    </w:p>
+    <w:p>
+      <w:pPr>
+        <w:numPr>
+          <w:ilvl w:val="0"/>
+          <w:numId w:val="1002"/>
+        </w:numPr>
       </w:pPr>
       <w:r>
         <w:t xml:space="preserve">As an academic mentor at the university I was in charge of:</w:t>
@@ -126,7 +127,7 @@
       <w:pPr>
         <w:numPr>
           <w:ilvl w:val="1"/>
-          <w:numId w:val="1002"/>
+          <w:numId w:val="1003"/>
         </w:numPr>
         <w:pStyle w:val="Compact"/>
       </w:pPr>
@@ -138,7 +139,7 @@
       <w:pPr>
         <w:numPr>
           <w:ilvl w:val="1"/>
-          <w:numId w:val="1002"/>
+          <w:numId w:val="1003"/>
         </w:numPr>
         <w:pStyle w:val="Compact"/>
       </w:pPr>
@@ -150,7 +151,7 @@
       <w:pPr>
         <w:numPr>
           <w:ilvl w:val="1"/>
-          <w:numId w:val="1002"/>
+          <w:numId w:val="1003"/>
         </w:numPr>
         <w:pStyle w:val="Compact"/>
       </w:pPr>
@@ -162,7 +163,7 @@
       <w:pPr>
         <w:numPr>
           <w:ilvl w:val="1"/>
-          <w:numId w:val="1002"/>
+          <w:numId w:val="1003"/>
         </w:numPr>
         <w:pStyle w:val="Compact"/>
       </w:pPr>
@@ -725,7 +726,7 @@
       <w:pPr>
         <w:numPr>
           <w:ilvl w:val="0"/>
-          <w:numId w:val="1003"/>
+          <w:numId w:val="1004"/>
         </w:numPr>
       </w:pPr>
       <w:r>
@@ -736,7 +737,7 @@
       <w:pPr>
         <w:numPr>
           <w:ilvl w:val="1"/>
-          <w:numId w:val="1004"/>
+          <w:numId w:val="1005"/>
         </w:numPr>
         <w:pStyle w:val="Compact"/>
       </w:pPr>
@@ -748,7 +749,7 @@
       <w:pPr>
         <w:numPr>
           <w:ilvl w:val="1"/>
-          <w:numId w:val="1004"/>
+          <w:numId w:val="1005"/>
         </w:numPr>
         <w:pStyle w:val="Compact"/>
       </w:pPr>
@@ -798,6 +799,13 @@
           <w:t xml:space="preserve">Telegram: My username is nclsbayona</w:t>
         </w:r>
       </w:hyperlink>
+    </w:p>
+    <w:p>
+      <w:r>
+        <w:pict>
+          <v:rect style="width:0;height:1.5pt" o:hralign="center" o:hrstd="t" o:hr="t"/>
+        </w:pict>
+      </w:r>
     </w:p>
     <w:sectPr/>
   </w:body>
@@ -1048,6 +1056,9 @@
     <w:abstractNumId w:val="991"/>
   </w:num>
   <w:num w:numId="1004">
+    <w:abstractNumId w:val="991"/>
+  </w:num>
+  <w:num w:numId="1005">
     <w:abstractNumId w:val="991"/>
   </w:num>
 </w:numbering>

--- a/generated/resume.docx
+++ b/generated/resume.docx
@@ -11,13 +11,6 @@
         <w:t xml:space="preserve">Nicolas Bayona</w:t>
       </w:r>
       <w:bookmarkEnd w:id="20"/>
-    </w:p>
-    <w:p>
-      <w:r>
-        <w:pict>
-          <v:rect style="width:0;height:1.5pt" o:hralign="center" o:hrstd="t" o:hr="t"/>
-        </w:pict>
-      </w:r>
     </w:p>
     <w:p>
       <w:pPr>
@@ -208,519 +201,14 @@
         <w:rPr>
           <w:b/>
         </w:rPr>
-        <w:t xml:space="preserve">My Cool Side Project:</w:t>
+        <w:t xml:space="preserve">My Cool Side Projects:</w:t>
       </w:r>
       <w:r>
         <w:br/>
       </w:r>
       <w:r>
-        <w:t xml:space="preserve">For items which don’t have a clear time ordering, a definition</w:t>
-      </w:r>
-      <w:r>
-        <w:t xml:space="preserve"> </w:t>
-      </w:r>
-      <w:r>
-        <w:t xml:space="preserve">list can be used to have named items.</w:t>
-      </w:r>
-    </w:p>
-    <w:p>
-      <w:pPr>
-        <w:pStyle w:val="SourceCode"/>
-      </w:pPr>
-      <w:r>
-        <w:rPr>
-          <w:rStyle w:val="VerbatimChar"/>
-        </w:rPr>
-        <w:t xml:space="preserve">* These items can also contain lists, but you need to mind the</w:t>
-      </w:r>
-      <w:r>
-        <w:br/>
-      </w:r>
-      <w:r>
-        <w:rPr>
-          <w:rStyle w:val="VerbatimChar"/>
-        </w:rPr>
-        <w:t xml:space="preserve">  indentation levels in the markdown source.</w:t>
-      </w:r>
-      <w:r>
-        <w:br/>
-      </w:r>
-      <w:r>
-        <w:rPr>
-          <w:rStyle w:val="VerbatimChar"/>
-        </w:rPr>
-        <w:t xml:space="preserve">* Second item.</w:t>
-      </w:r>
-    </w:p>
-    <w:p>
-      <w:pPr>
-        <w:pStyle w:val="FirstParagraph"/>
-      </w:pPr>
-      <w:r>
-        <w:rPr>
-          <w:b/>
-        </w:rPr>
-        <w:t xml:space="preserve">Open Source:</w:t>
-      </w:r>
-      <w:r>
-        <w:br/>
-      </w:r>
-      <w:r>
-        <w:t xml:space="preserve">List open source contributions here, perhaps placing emphasis on</w:t>
-      </w:r>
-      <w:r>
-        <w:t xml:space="preserve"> </w:t>
-      </w:r>
-      <w:r>
-        <w:t xml:space="preserve">the project names, for example the</w:t>
-      </w:r>
-      <w:r>
-        <w:t xml:space="preserve"> </w:t>
-      </w:r>
-      <w:r>
-        <w:rPr>
-          <w:b/>
-        </w:rPr>
-        <w:t xml:space="preserve">Linux Kernel</w:t>
-      </w:r>
-      <w:r>
-        <w:t xml:space="preserve">, where you</w:t>
-      </w:r>
-      <w:r>
-        <w:t xml:space="preserve"> </w:t>
-      </w:r>
-      <w:r>
-        <w:t xml:space="preserve">implemented multithreading over a long weekend, or</w:t>
-      </w:r>
-      <w:r>
-        <w:t xml:space="preserve"> </w:t>
-      </w:r>
-      <w:r>
-        <w:rPr>
-          <w:b/>
-        </w:rPr>
-        <w:t xml:space="preserve">node.js</w:t>
-      </w:r>
-      <w:r>
-        <w:t xml:space="preserve"> </w:t>
-      </w:r>
-      <w:r>
-        <w:t xml:space="preserve">(with</w:t>
-      </w:r>
-      <w:r>
-        <w:t xml:space="preserve"> </w:t>
-      </w:r>
-      <w:hyperlink r:id="rId25">
-        <w:r>
-          <w:rPr>
-            <w:rStyle w:val="Hyperlink"/>
-          </w:rPr>
-          <w:t xml:space="preserve">link</w:t>
-        </w:r>
-      </w:hyperlink>
-      <w:r>
-        <w:t xml:space="preserve">) which was actually totally</w:t>
-      </w:r>
-      <w:r>
-        <w:t xml:space="preserve"> </w:t>
-      </w:r>
-      <w:r>
-        <w:t xml:space="preserve">your idea…</w:t>
-      </w:r>
-    </w:p>
-    <w:p>
-      <w:pPr>
-        <w:pStyle w:val="BodyText"/>
-      </w:pPr>
-      <w:r>
-        <w:rPr>
-          <w:b/>
-        </w:rPr>
-        <w:t xml:space="preserve">Programming Languages:</w:t>
-      </w:r>
-      <w:r>
-        <w:br/>
-      </w:r>
-      <w:r>
-        <w:rPr>
-          <w:i/>
-          <w:b/>
-        </w:rPr>
-        <w:t xml:space="preserve">C++:</w:t>
-      </w:r>
-      <w:r>
-        <w:t xml:space="preserve"> </w:t>
-      </w:r>
-      <w:r>
-        <w:t xml:space="preserve">Here, we have an itemization, where we only want</w:t>
-      </w:r>
-      <w:r>
-        <w:t xml:space="preserve"> </w:t>
-      </w:r>
-      <w:r>
-        <w:t xml:space="preserve">to add descriptions to the first few items, but still want to</w:t>
-      </w:r>
-      <w:r>
-        <w:t xml:space="preserve"> </w:t>
-      </w:r>
-      <w:r>
-        <w:t xml:space="preserve">mention some others together at the end. A format that works well</w:t>
-      </w:r>
-      <w:r>
-        <w:t xml:space="preserve"> </w:t>
-      </w:r>
-      <w:r>
-        <w:t xml:space="preserve">here is a description list where the first few items have their</w:t>
-      </w:r>
-      <w:r>
-        <w:t xml:space="preserve"> </w:t>
-      </w:r>
-      <w:r>
-        <w:t xml:space="preserve">first word emphasized, and the last item contains the final few</w:t>
-      </w:r>
-      <w:r>
-        <w:t xml:space="preserve"> </w:t>
-      </w:r>
-      <w:r>
-        <w:t xml:space="preserve">emphasized terms. Notice the reasonably nice page break in the pdf</w:t>
-      </w:r>
-      <w:r>
-        <w:t xml:space="preserve"> </w:t>
-      </w:r>
-      <w:r>
-        <w:t xml:space="preserve">version, which wouldn’t happen if we generated the pdf via html.</w:t>
-      </w:r>
-    </w:p>
-    <w:p>
-      <w:pPr>
-        <w:pStyle w:val="BodyText"/>
-      </w:pPr>
-      <w:r>
-        <w:rPr>
-          <w:i/>
-          <w:b/>
-        </w:rPr>
-        <w:t xml:space="preserve">Python:</w:t>
-      </w:r>
-      <w:r>
-        <w:t xml:space="preserve"> </w:t>
-      </w:r>
-      <w:r>
-        <w:t xml:space="preserve">Description of your experience with second-lang,</w:t>
-      </w:r>
-      <w:r>
-        <w:t xml:space="preserve"> </w:t>
-      </w:r>
-      <w:r>
-        <w:t xml:space="preserve">perhaps again including a [link] [ref], this time placing the url</w:t>
-      </w:r>
-      <w:r>
-        <w:t xml:space="preserve"> </w:t>
-      </w:r>
-      <w:r>
-        <w:t xml:space="preserve">reference elsewhere in the document to reduce clutter (see source</w:t>
-      </w:r>
-      <w:r>
-        <w:t xml:space="preserve"> </w:t>
-      </w:r>
-      <w:r>
-        <w:t xml:space="preserve">file).</w:t>
-      </w:r>
-    </w:p>
-    <w:p>
-      <w:pPr>
-        <w:pStyle w:val="BodyText"/>
-      </w:pPr>
-      <w:r>
-        <w:rPr>
-          <w:i/>
-          <w:b/>
-        </w:rPr>
-        <w:t xml:space="preserve">Java:</w:t>
-      </w:r>
-      <w:r>
-        <w:t xml:space="preserve"> </w:t>
-      </w:r>
-      <w:r>
-        <w:t xml:space="preserve">We both know this one’s pushing</w:t>
-      </w:r>
-      <w:r>
-        <w:t xml:space="preserve"> </w:t>
-      </w:r>
-      <w:r>
-        <w:t xml:space="preserve">it.</w:t>
-      </w:r>
-    </w:p>
-    <w:p>
-      <w:pPr>
-        <w:pStyle w:val="BodyText"/>
-      </w:pPr>
-      <w:r>
-        <w:t xml:space="preserve">Basic knowledge of other programming languages like</w:t>
-      </w:r>
-      <w:r>
-        <w:t xml:space="preserve"> </w:t>
-      </w:r>
-      <w:r>
-        <w:rPr>
-          <w:b/>
-          <w:i/>
-        </w:rPr>
-        <w:t xml:space="preserve">TypeScript</w:t>
-      </w:r>
-      <w:r>
-        <w:rPr>
-          <w:i/>
-        </w:rPr>
-        <w:t xml:space="preserve">,</w:t>
-      </w:r>
-      <w:r>
-        <w:rPr>
-          <w:i/>
-        </w:rPr>
-        <w:t xml:space="preserve"> </w:t>
-      </w:r>
-      <w:r>
-        <w:rPr>
-          <w:b/>
-          <w:i/>
-        </w:rPr>
-        <w:t xml:space="preserve">JavaScript</w:t>
-      </w:r>
-      <w:r>
-        <w:rPr>
-          <w:i/>
-        </w:rPr>
-        <w:t xml:space="preserve">,</w:t>
-      </w:r>
-      <w:r>
-        <w:rPr>
-          <w:i/>
-        </w:rPr>
-        <w:t xml:space="preserve"> </w:t>
-      </w:r>
-      <w:r>
-        <w:rPr>
-          <w:b/>
-          <w:i/>
-        </w:rPr>
-        <w:t xml:space="preserve">C</w:t>
-      </w:r>
-      <w:r>
-        <w:rPr>
-          <w:i/>
-        </w:rPr>
-        <w:t xml:space="preserve">,</w:t>
-      </w:r>
-      <w:r>
-        <w:rPr>
-          <w:i/>
-        </w:rPr>
-        <w:t xml:space="preserve"> </w:t>
-      </w:r>
-      <w:r>
-        <w:rPr>
-          <w:b/>
-          <w:i/>
-        </w:rPr>
-        <w:t xml:space="preserve">Dart</w:t>
-      </w:r>
-      <w:r>
-        <w:rPr>
-          <w:i/>
-        </w:rPr>
-        <w:t xml:space="preserve"> </w:t>
-      </w:r>
-      <w:r>
-        <w:rPr>
-          <w:i/>
-        </w:rPr>
-        <w:t xml:space="preserve">and</w:t>
-      </w:r>
-      <w:r>
-        <w:rPr>
-          <w:i/>
-        </w:rPr>
-        <w:t xml:space="preserve"> </w:t>
-      </w:r>
-      <w:r>
-        <w:rPr>
-          <w:b/>
-          <w:i/>
-        </w:rPr>
-        <w:t xml:space="preserve">Swift</w:t>
-      </w:r>
-      <w:r>
-        <w:t xml:space="preserve">.</w:t>
-      </w:r>
-      <w:r>
-        <w:br/>
-      </w:r>
-      <w:r>
-        <w:t xml:space="preserve">As well as markup languages such as</w:t>
-      </w:r>
-      <w:r>
-        <w:t xml:space="preserve"> </w:t>
-      </w:r>
-      <w:r>
-        <w:rPr>
-          <w:b/>
-          <w:i/>
-        </w:rPr>
-        <w:t xml:space="preserve">YAML</w:t>
-      </w:r>
-      <w:r>
-        <w:rPr>
-          <w:i/>
-        </w:rPr>
-        <w:t xml:space="preserve">,</w:t>
-      </w:r>
-      <w:r>
-        <w:rPr>
-          <w:i/>
-        </w:rPr>
-        <w:t xml:space="preserve"> </w:t>
-      </w:r>
-      <w:r>
-        <w:rPr>
-          <w:b/>
-          <w:i/>
-        </w:rPr>
-        <w:t xml:space="preserve">HTML</w:t>
-      </w:r>
-      <w:r>
-        <w:rPr>
-          <w:i/>
-        </w:rPr>
-        <w:t xml:space="preserve">,</w:t>
-      </w:r>
-      <w:r>
-        <w:rPr>
-          <w:i/>
-        </w:rPr>
-        <w:t xml:space="preserve"> </w:t>
-      </w:r>
-      <w:r>
-        <w:rPr>
-          <w:b/>
-          <w:i/>
-        </w:rPr>
-        <w:t xml:space="preserve">XML</w:t>
-      </w:r>
-      <w:r>
-        <w:rPr>
-          <w:i/>
-        </w:rPr>
-        <w:t xml:space="preserve"> </w:t>
-      </w:r>
-      <w:r>
-        <w:rPr>
-          <w:i/>
-        </w:rPr>
-        <w:t xml:space="preserve">and</w:t>
-      </w:r>
-      <w:r>
-        <w:rPr>
-          <w:i/>
-        </w:rPr>
-        <w:t xml:space="preserve"> </w:t>
-      </w:r>
-      <w:r>
-        <w:rPr>
-          <w:b/>
-          <w:i/>
-        </w:rPr>
-        <w:t xml:space="preserve">JSON</w:t>
-      </w:r>
-      <w:r>
-        <w:t xml:space="preserve">.</w:t>
-      </w:r>
-      <w:r>
-        <w:br/>
-      </w:r>
-      <w:r>
-        <w:t xml:space="preserve">And tools like</w:t>
-      </w:r>
-      <w:r>
-        <w:t xml:space="preserve"> </w:t>
-      </w:r>
-      <w:r>
-        <w:rPr>
-          <w:b/>
-          <w:i/>
-        </w:rPr>
-        <w:t xml:space="preserve">Kubernetes - Kubectl</w:t>
-      </w:r>
-      <w:r>
-        <w:rPr>
-          <w:i/>
-        </w:rPr>
-        <w:t xml:space="preserve">,</w:t>
-      </w:r>
-      <w:r>
-        <w:rPr>
-          <w:i/>
-        </w:rPr>
-        <w:t xml:space="preserve"> </w:t>
-      </w:r>
-      <w:r>
-        <w:rPr>
-          <w:b/>
-          <w:i/>
-        </w:rPr>
-        <w:t xml:space="preserve">Docker - Podman</w:t>
-      </w:r>
-      <w:r>
-        <w:rPr>
-          <w:i/>
-        </w:rPr>
-        <w:t xml:space="preserve">,</w:t>
-      </w:r>
-      <w:r>
-        <w:rPr>
-          <w:i/>
-        </w:rPr>
-        <w:t xml:space="preserve"> </w:t>
-      </w:r>
-      <w:r>
-        <w:rPr>
-          <w:b/>
-          <w:i/>
-        </w:rPr>
-        <w:t xml:space="preserve">Github Actions</w:t>
-      </w:r>
-      <w:r>
-        <w:rPr>
-          <w:i/>
-        </w:rPr>
-        <w:t xml:space="preserve">,</w:t>
-      </w:r>
-      <w:r>
-        <w:rPr>
-          <w:i/>
-        </w:rPr>
-        <w:t xml:space="preserve"> </w:t>
-      </w:r>
-      <w:r>
-        <w:rPr>
-          <w:b/>
-          <w:i/>
-        </w:rPr>
-        <w:t xml:space="preserve">AWS</w:t>
-      </w:r>
-      <w:r>
-        <w:t xml:space="preserve">.</w:t>
-      </w:r>
-    </w:p>
-    <w:p>
-      <w:pPr>
-        <w:pStyle w:val="Heading2"/>
-      </w:pPr>
-      <w:bookmarkStart w:id="26" w:name="aditional-information"/>
-      <w:r>
-        <w:t xml:space="preserve">Aditional information</w:t>
-      </w:r>
-      <w:bookmarkEnd w:id="26"/>
+        <w:t xml:space="preserve">Usually I practice my skills via some helpful project that I tend to mantain over time, I think it’s really good to automate repetitive tasks and jobs a bot or some type of automation software can do on its own. Examples of this are my</w:t>
+      </w:r>
     </w:p>
     <w:p>
       <w:pPr>
@@ -728,6 +216,553 @@
           <w:ilvl w:val="0"/>
           <w:numId w:val="1004"/>
         </w:numPr>
+        <w:pStyle w:val="Compact"/>
+      </w:pPr>
+      <w:r>
+        <w:t xml:space="preserve">These items can also contain lists, but you need to mind the indentation levels in the markdown source.</w:t>
+      </w:r>
+    </w:p>
+    <w:p>
+      <w:pPr>
+        <w:numPr>
+          <w:ilvl w:val="0"/>
+          <w:numId w:val="1004"/>
+        </w:numPr>
+        <w:pStyle w:val="Compact"/>
+      </w:pPr>
+      <w:r>
+        <w:t xml:space="preserve">Second item.</w:t>
+      </w:r>
+    </w:p>
+    <w:p>
+      <w:pPr>
+        <w:pStyle w:val="FirstParagraph"/>
+      </w:pPr>
+      <w:r>
+        <w:rPr>
+          <w:b/>
+        </w:rPr>
+        <w:t xml:space="preserve">Open Source:</w:t>
+      </w:r>
+      <w:r>
+        <w:t xml:space="preserve"> </w:t>
+      </w:r>
+      <w:r>
+        <w:t xml:space="preserve">*</w:t>
+      </w:r>
+      <w:r>
+        <w:t xml:space="preserve"> </w:t>
+      </w:r>
+      <w:r>
+        <w:rPr>
+          <w:i/>
+          <w:b/>
+        </w:rPr>
+        <w:t xml:space="preserve">Project 1:</w:t>
+      </w:r>
+      <w:r>
+        <w:t xml:space="preserve"> </w:t>
+      </w:r>
+      <w:r>
+        <w:t xml:space="preserve">Here</w:t>
+      </w:r>
+    </w:p>
+    <w:p>
+      <w:pPr>
+        <w:numPr>
+          <w:ilvl w:val="0"/>
+          <w:numId w:val="1005"/>
+        </w:numPr>
+      </w:pPr>
+      <w:r>
+        <w:rPr>
+          <w:i/>
+          <w:b/>
+        </w:rPr>
+        <w:t xml:space="preserve">Project 2:</w:t>
+      </w:r>
+      <w:r>
+        <w:t xml:space="preserve"> </w:t>
+      </w:r>
+      <w:r>
+        <w:t xml:space="preserve">Description</w:t>
+      </w:r>
+    </w:p>
+    <w:p>
+      <w:pPr>
+        <w:numPr>
+          <w:ilvl w:val="0"/>
+          <w:numId w:val="1005"/>
+        </w:numPr>
+      </w:pPr>
+      <w:r>
+        <w:rPr>
+          <w:i/>
+          <w:b/>
+        </w:rPr>
+        <w:t xml:space="preserve">Project 3:</w:t>
+      </w:r>
+      <w:r>
+        <w:t xml:space="preserve"> </w:t>
+      </w:r>
+      <w:r>
+        <w:t xml:space="preserve">We both</w:t>
+      </w:r>
+    </w:p>
+    <w:p>
+      <w:pPr>
+        <w:pStyle w:val="FirstParagraph"/>
+      </w:pPr>
+      <w:r>
+        <w:rPr>
+          <w:b/>
+        </w:rPr>
+        <w:t xml:space="preserve">Programming Languages:</w:t>
+      </w:r>
+      <w:r>
+        <w:br/>
+      </w:r>
+      <w:r>
+        <w:t xml:space="preserve">Throughout my life, I’ve worked in many projects and therefore, I’ve adquired a lot of experience</w:t>
+      </w:r>
+    </w:p>
+    <w:p>
+      <w:pPr>
+        <w:numPr>
+          <w:ilvl w:val="0"/>
+          <w:numId w:val="1006"/>
+        </w:numPr>
+      </w:pPr>
+      <w:r>
+        <w:rPr>
+          <w:i/>
+          <w:b/>
+        </w:rPr>
+        <w:t xml:space="preserve">C++:</w:t>
+      </w:r>
+      <w:r>
+        <w:br/>
+      </w:r>
+      <w:r>
+        <w:t xml:space="preserve">The first programming language I learnt was C++, the most valuable thing I think I learnt from my C++ learning was programming logic. I think that C++ is a really great language because it acts as a basis for other languages and many tools that have been working flawlessly since it first appeared almost 40 years ago.</w:t>
+      </w:r>
+    </w:p>
+    <w:p>
+      <w:pPr>
+        <w:numPr>
+          <w:ilvl w:val="1"/>
+          <w:numId w:val="1007"/>
+        </w:numPr>
+        <w:pStyle w:val="Compact"/>
+      </w:pPr>
+      <w:r>
+        <w:rPr>
+          <w:i/>
+        </w:rPr>
+        <w:t xml:space="preserve">Advantages:</w:t>
+      </w:r>
+    </w:p>
+    <w:p>
+      <w:pPr>
+        <w:numPr>
+          <w:ilvl w:val="2"/>
+          <w:numId w:val="1008"/>
+        </w:numPr>
+        <w:pStyle w:val="Compact"/>
+      </w:pPr>
+      <w:r>
+        <w:t xml:space="preserve">C++ is really efficient in terms of memory consumption, execution time, and comparatively in energy consumption thanks to being a compiled language.</w:t>
+      </w:r>
+    </w:p>
+    <w:p>
+      <w:pPr>
+        <w:numPr>
+          <w:ilvl w:val="2"/>
+          <w:numId w:val="1008"/>
+        </w:numPr>
+        <w:pStyle w:val="Compact"/>
+      </w:pPr>
+      <w:r>
+        <w:t xml:space="preserve">C++ allows the use of not only classes but c-like structs too, which gives the language a lot of possibilities and extensibility too.</w:t>
+      </w:r>
+    </w:p>
+    <w:p>
+      <w:pPr>
+        <w:numPr>
+          <w:ilvl w:val="1"/>
+          <w:numId w:val="1007"/>
+        </w:numPr>
+        <w:pStyle w:val="Compact"/>
+      </w:pPr>
+      <w:r>
+        <w:rPr>
+          <w:i/>
+        </w:rPr>
+        <w:t xml:space="preserve">Disadvantages:</w:t>
+      </w:r>
+    </w:p>
+    <w:p>
+      <w:pPr>
+        <w:numPr>
+          <w:ilvl w:val="2"/>
+          <w:numId w:val="1009"/>
+        </w:numPr>
+        <w:pStyle w:val="Compact"/>
+      </w:pPr>
+      <w:r>
+        <w:t xml:space="preserve">C++ is a complex language, not only because of its syntax but also because of other stuff like pointers and security, and therefore, it requires a lot of time to implement algorithms in C++.</w:t>
+      </w:r>
+    </w:p>
+    <w:p>
+      <w:pPr>
+        <w:numPr>
+          <w:ilvl w:val="2"/>
+          <w:numId w:val="1009"/>
+        </w:numPr>
+        <w:pStyle w:val="Compact"/>
+      </w:pPr>
+      <w:r>
+        <w:t xml:space="preserve">Due to C++ being a compiled language, executables are strictly attached to an specific architecture, an executable file might present problems when trying to execute the program in an architecture different from the one it was compiled in the first place.</w:t>
+      </w:r>
+    </w:p>
+    <w:p>
+      <w:pPr>
+        <w:numPr>
+          <w:ilvl w:val="2"/>
+          <w:numId w:val="1009"/>
+        </w:numPr>
+        <w:pStyle w:val="Compact"/>
+      </w:pPr>
+      <w:r>
+        <w:t xml:space="preserve">There exist libraries that don’t offer cross-platform versions, and that might not work in an environment different from the one it was developed in first place, this allows programs to work only in a specific machine.</w:t>
+      </w:r>
+    </w:p>
+    <w:p>
+      <w:pPr>
+        <w:numPr>
+          <w:ilvl w:val="0"/>
+          <w:numId w:val="1006"/>
+        </w:numPr>
+      </w:pPr>
+      <w:r>
+        <w:rPr>
+          <w:i/>
+          <w:b/>
+        </w:rPr>
+        <w:t xml:space="preserve">Python:</w:t>
+      </w:r>
+      <w:r>
+        <w:br/>
+      </w:r>
+      <w:r>
+        <w:t xml:space="preserve">Description of your experience with second-lang, perhaps again including a [link] [ref], this time placing the url reference elsewhere in the document to reduce clutter (see source file).</w:t>
+      </w:r>
+    </w:p>
+    <w:p>
+      <w:pPr>
+        <w:numPr>
+          <w:ilvl w:val="0"/>
+          <w:numId w:val="1006"/>
+        </w:numPr>
+      </w:pPr>
+      <w:r>
+        <w:rPr>
+          <w:i/>
+          <w:b/>
+        </w:rPr>
+        <w:t xml:space="preserve">Java:</w:t>
+      </w:r>
+      <w:r>
+        <w:br/>
+      </w:r>
+      <w:r>
+        <w:t xml:space="preserve">We both know this one’s pushing it.</w:t>
+      </w:r>
+    </w:p>
+    <w:p>
+      <w:pPr>
+        <w:numPr>
+          <w:ilvl w:val="0"/>
+          <w:numId w:val="1006"/>
+        </w:numPr>
+      </w:pPr>
+      <w:r>
+        <w:rPr>
+          <w:i/>
+          <w:b/>
+        </w:rPr>
+        <w:t xml:space="preserve">Other relevant information:</w:t>
+      </w:r>
+      <w:r>
+        <w:br/>
+      </w:r>
+      <w:r>
+        <w:t xml:space="preserve">Also, I have basic knowledge of other programming languages like</w:t>
+      </w:r>
+      <w:r>
+        <w:t xml:space="preserve"> </w:t>
+      </w:r>
+      <w:r>
+        <w:rPr>
+          <w:b/>
+          <w:i/>
+        </w:rPr>
+        <w:t xml:space="preserve">TypeScript</w:t>
+      </w:r>
+      <w:r>
+        <w:rPr>
+          <w:i/>
+        </w:rPr>
+        <w:t xml:space="preserve">,</w:t>
+      </w:r>
+      <w:r>
+        <w:rPr>
+          <w:i/>
+        </w:rPr>
+        <w:t xml:space="preserve"> </w:t>
+      </w:r>
+      <w:r>
+        <w:rPr>
+          <w:b/>
+          <w:i/>
+        </w:rPr>
+        <w:t xml:space="preserve">JavaScript</w:t>
+      </w:r>
+      <w:r>
+        <w:rPr>
+          <w:i/>
+        </w:rPr>
+        <w:t xml:space="preserve">,</w:t>
+      </w:r>
+      <w:r>
+        <w:rPr>
+          <w:i/>
+        </w:rPr>
+        <w:t xml:space="preserve"> </w:t>
+      </w:r>
+      <w:r>
+        <w:rPr>
+          <w:b/>
+          <w:i/>
+        </w:rPr>
+        <w:t xml:space="preserve">C</w:t>
+      </w:r>
+      <w:r>
+        <w:rPr>
+          <w:i/>
+        </w:rPr>
+        <w:t xml:space="preserve">,</w:t>
+      </w:r>
+      <w:r>
+        <w:rPr>
+          <w:i/>
+        </w:rPr>
+        <w:t xml:space="preserve"> </w:t>
+      </w:r>
+      <w:r>
+        <w:rPr>
+          <w:b/>
+          <w:i/>
+        </w:rPr>
+        <w:t xml:space="preserve">Dart</w:t>
+      </w:r>
+      <w:r>
+        <w:rPr>
+          <w:i/>
+        </w:rPr>
+        <w:t xml:space="preserve"> </w:t>
+      </w:r>
+      <w:r>
+        <w:rPr>
+          <w:i/>
+        </w:rPr>
+        <w:t xml:space="preserve">and</w:t>
+      </w:r>
+      <w:r>
+        <w:rPr>
+          <w:i/>
+        </w:rPr>
+        <w:t xml:space="preserve"> </w:t>
+      </w:r>
+      <w:r>
+        <w:rPr>
+          <w:b/>
+          <w:i/>
+        </w:rPr>
+        <w:t xml:space="preserve">Swift</w:t>
+      </w:r>
+      <w:r>
+        <w:t xml:space="preserve">, as well as markup languages such as</w:t>
+      </w:r>
+      <w:r>
+        <w:t xml:space="preserve"> </w:t>
+      </w:r>
+      <w:r>
+        <w:rPr>
+          <w:b/>
+          <w:i/>
+        </w:rPr>
+        <w:t xml:space="preserve">YAML</w:t>
+      </w:r>
+      <w:r>
+        <w:rPr>
+          <w:i/>
+        </w:rPr>
+        <w:t xml:space="preserve">,</w:t>
+      </w:r>
+      <w:r>
+        <w:rPr>
+          <w:i/>
+        </w:rPr>
+        <w:t xml:space="preserve"> </w:t>
+      </w:r>
+      <w:r>
+        <w:rPr>
+          <w:b/>
+          <w:i/>
+        </w:rPr>
+        <w:t xml:space="preserve">HTML</w:t>
+      </w:r>
+      <w:r>
+        <w:rPr>
+          <w:i/>
+        </w:rPr>
+        <w:t xml:space="preserve">,</w:t>
+      </w:r>
+      <w:r>
+        <w:rPr>
+          <w:i/>
+        </w:rPr>
+        <w:t xml:space="preserve"> </w:t>
+      </w:r>
+      <w:r>
+        <w:rPr>
+          <w:b/>
+          <w:i/>
+        </w:rPr>
+        <w:t xml:space="preserve">XML</w:t>
+      </w:r>
+      <w:r>
+        <w:rPr>
+          <w:i/>
+        </w:rPr>
+        <w:t xml:space="preserve"> </w:t>
+      </w:r>
+      <w:r>
+        <w:rPr>
+          <w:i/>
+        </w:rPr>
+        <w:t xml:space="preserve">and</w:t>
+      </w:r>
+      <w:r>
+        <w:rPr>
+          <w:i/>
+        </w:rPr>
+        <w:t xml:space="preserve"> </w:t>
+      </w:r>
+      <w:r>
+        <w:rPr>
+          <w:b/>
+          <w:i/>
+        </w:rPr>
+        <w:t xml:space="preserve">JSON</w:t>
+      </w:r>
+      <w:r>
+        <w:t xml:space="preserve">, and other tech-related tools like</w:t>
+      </w:r>
+      <w:r>
+        <w:t xml:space="preserve"> </w:t>
+      </w:r>
+      <w:r>
+        <w:rPr>
+          <w:b/>
+          <w:i/>
+        </w:rPr>
+        <w:t xml:space="preserve">Kubernetes - Kubectl</w:t>
+      </w:r>
+      <w:r>
+        <w:rPr>
+          <w:i/>
+        </w:rPr>
+        <w:t xml:space="preserve">,</w:t>
+      </w:r>
+      <w:r>
+        <w:rPr>
+          <w:i/>
+        </w:rPr>
+        <w:t xml:space="preserve"> </w:t>
+      </w:r>
+      <w:r>
+        <w:rPr>
+          <w:b/>
+          <w:i/>
+        </w:rPr>
+        <w:t xml:space="preserve">Docker - Podman</w:t>
+      </w:r>
+      <w:r>
+        <w:rPr>
+          <w:i/>
+        </w:rPr>
+        <w:t xml:space="preserve">,</w:t>
+      </w:r>
+      <w:r>
+        <w:rPr>
+          <w:i/>
+        </w:rPr>
+        <w:t xml:space="preserve"> </w:t>
+      </w:r>
+      <w:r>
+        <w:rPr>
+          <w:b/>
+          <w:i/>
+        </w:rPr>
+        <w:t xml:space="preserve">Github Actions</w:t>
+      </w:r>
+      <w:r>
+        <w:rPr>
+          <w:i/>
+        </w:rPr>
+        <w:t xml:space="preserve"> </w:t>
+      </w:r>
+      <w:r>
+        <w:rPr>
+          <w:i/>
+        </w:rPr>
+        <w:t xml:space="preserve">and</w:t>
+      </w:r>
+      <w:r>
+        <w:rPr>
+          <w:i/>
+        </w:rPr>
+        <w:t xml:space="preserve"> </w:t>
+      </w:r>
+      <w:r>
+        <w:rPr>
+          <w:b/>
+          <w:i/>
+        </w:rPr>
+        <w:t xml:space="preserve">AWS</w:t>
+      </w:r>
+      <w:r>
+        <w:t xml:space="preserve">.</w:t>
+      </w:r>
+    </w:p>
+    <w:p>
+      <w:pPr>
+        <w:pStyle w:val="Heading2"/>
+      </w:pPr>
+      <w:bookmarkStart w:id="25" w:name="aditional-information"/>
+      <w:r>
+        <w:t xml:space="preserve">Aditional information</w:t>
+      </w:r>
+      <w:bookmarkEnd w:id="25"/>
+    </w:p>
+    <w:p>
+      <w:pPr>
+        <w:numPr>
+          <w:ilvl w:val="0"/>
+          <w:numId w:val="1010"/>
+        </w:numPr>
       </w:pPr>
       <w:r>
         <w:t xml:space="preserve">Human Languages:</w:t>
@@ -737,7 +772,7 @@
       <w:pPr>
         <w:numPr>
           <w:ilvl w:val="1"/>
-          <w:numId w:val="1005"/>
+          <w:numId w:val="1011"/>
         </w:numPr>
         <w:pStyle w:val="Compact"/>
       </w:pPr>
@@ -749,7 +784,7 @@
       <w:pPr>
         <w:numPr>
           <w:ilvl w:val="1"/>
-          <w:numId w:val="1005"/>
+          <w:numId w:val="1011"/>
         </w:numPr>
         <w:pStyle w:val="Compact"/>
       </w:pPr>
@@ -768,7 +803,7 @@
       <w:pPr>
         <w:pStyle w:val="FirstParagraph"/>
       </w:pPr>
-      <w:hyperlink r:id="rId27">
+      <w:hyperlink r:id="rId26">
         <w:r>
           <w:rPr>
             <w:rStyle w:val="Hyperlink"/>
@@ -791,7 +826,7 @@
       <w:r>
         <w:t xml:space="preserve"> </w:t>
       </w:r>
-      <w:hyperlink r:id="rId28">
+      <w:hyperlink r:id="rId27">
         <w:r>
           <w:rPr>
             <w:rStyle w:val="Hyperlink"/>
@@ -1059,6 +1094,24 @@
     <w:abstractNumId w:val="991"/>
   </w:num>
   <w:num w:numId="1005">
+    <w:abstractNumId w:val="991"/>
+  </w:num>
+  <w:num w:numId="1006">
+    <w:abstractNumId w:val="991"/>
+  </w:num>
+  <w:num w:numId="1007">
+    <w:abstractNumId w:val="991"/>
+  </w:num>
+  <w:num w:numId="1008">
+    <w:abstractNumId w:val="991"/>
+  </w:num>
+  <w:num w:numId="1009">
+    <w:abstractNumId w:val="991"/>
+  </w:num>
+  <w:num w:numId="1010">
+    <w:abstractNumId w:val="991"/>
+  </w:num>
+  <w:num w:numId="1011">
     <w:abstractNumId w:val="991"/>
   </w:num>
 </w:numbering>

--- a/generated/resume.docx
+++ b/generated/resume.docx
@@ -30,6 +30,12 @@
           <w:t xml:space="preserve">LinkedIn</w:t>
         </w:r>
       </w:hyperlink>
+      <w:r>
+        <w:t xml:space="preserve"> </w:t>
+      </w:r>
+      <w:r>
+        <w:t xml:space="preserve">profile here.</w:t>
+      </w:r>
     </w:p>
     <w:p>
       <w:r>
@@ -200,7 +206,7 @@
           <w:rPr>
             <w:rStyle w:val="Hyperlink"/>
           </w:rPr>
-          <w:t xml:space="preserve">GitHub</w:t>
+          <w:t xml:space="preserve">github.com/nclsbayona</w:t>
         </w:r>
       </w:hyperlink>
     </w:p>
@@ -343,6 +349,7 @@
           <w:ilvl w:val="0"/>
           <w:numId w:val="1006"/>
         </w:numPr>
+        <w:pStyle w:val="Compact"/>
       </w:pPr>
       <w:r>
         <w:rPr>
@@ -433,7 +440,7 @@
         <w:pStyle w:val="Compact"/>
       </w:pPr>
       <w:r>
-        <w:t xml:space="preserve">Due to C++ being a compiled language, executables are strictly attached to an specific architecture, an executable file might present problems when trying to execute the program in an architecture different from the one it was compiled in the first place.</w:t>
+        <w:t xml:space="preserve">Due to C++ being a compiled language, executables are strictly attached to an specific architecture and platform-dependent, which implies that an executable file might present problems when being executed in a platform or an architecture different from the one it was compiled in the first place.</w:t>
       </w:r>
     </w:p>
     <w:p>
@@ -445,7 +452,7 @@
         <w:pStyle w:val="Compact"/>
       </w:pPr>
       <w:r>
-        <w:t xml:space="preserve">There exist libraries that don’t offer cross-platform versions, and that might not work in an environment different from the one it was developed in first place, this allows programs to work only in a specific machine.</w:t>
+        <w:t xml:space="preserve">There exist libraries that rely on a specific platform and its capabilities, and that might not work in an environment different from the one it was developed in first place, this makes the development process more tedious and so, its not always possible to use the language for a specific problem/task.</w:t>
       </w:r>
     </w:p>
     <w:p>
@@ -454,6 +461,7 @@
           <w:ilvl w:val="0"/>
           <w:numId w:val="1006"/>
         </w:numPr>
+        <w:pStyle w:val="Compact"/>
       </w:pPr>
       <w:r>
         <w:rPr>
@@ -493,7 +501,7 @@
         <w:pStyle w:val="Compact"/>
       </w:pPr>
       <w:r>
-        <w:t xml:space="preserve">Python has a lot of cool modules that in a lot of situations.</w:t>
+        <w:t xml:space="preserve">Python has a lot of cool modules that help in a lot of situations and extend the language base capabilities making it easier to perform multiple tasks.</w:t>
       </w:r>
     </w:p>
     <w:p>
@@ -505,7 +513,31 @@
         <w:pStyle w:val="Compact"/>
       </w:pPr>
       <w:r>
-        <w:t xml:space="preserve">C++ allows the use of not only classes but c-like structs too, which gives the language a lot of possibilities and extensibility too.</w:t>
+        <w:t xml:space="preserve">The Python ecosystem is completely open-source, which implies that tools and modules that use Python, are open-source as well, which makes everything more transparent and allows users to be able to contribute with fixes and improvements.</w:t>
+      </w:r>
+    </w:p>
+    <w:p>
+      <w:pPr>
+        <w:numPr>
+          <w:ilvl w:val="2"/>
+          <w:numId w:val="1011"/>
+        </w:numPr>
+        <w:pStyle w:val="Compact"/>
+      </w:pPr>
+      <w:r>
+        <w:t xml:space="preserve">The syntax Python uses is similar to natural language, which makes the development process comparatively faster.</w:t>
+      </w:r>
+    </w:p>
+    <w:p>
+      <w:pPr>
+        <w:numPr>
+          <w:ilvl w:val="2"/>
+          <w:numId w:val="1011"/>
+        </w:numPr>
+        <w:pStyle w:val="Compact"/>
+      </w:pPr>
+      <w:r>
+        <w:t xml:space="preserve">Python allows applications to be mostly platform-independent, because there might exist modules that don’t work in all platforms, and therefore, a file can be developed once and used in multiple, different platforms without any changes to the source code.</w:t>
       </w:r>
     </w:p>
     <w:p>
@@ -532,7 +564,7 @@
         <w:pStyle w:val="Compact"/>
       </w:pPr>
       <w:r>
-        <w:t xml:space="preserve">C++ is a complex language, not only because of its syntax but also because of other stuff like pointers and security, and therefore, it requires a lot of time to implement algorithms in C++.</w:t>
+        <w:t xml:space="preserve">Python is not always as efficient as it can be. This is mainly because it is an interpreted language and so, there exist a lot of tasks that need to be done in execution time different from executing an instruction.</w:t>
       </w:r>
     </w:p>
     <w:p>
@@ -544,7 +576,7 @@
         <w:pStyle w:val="Compact"/>
       </w:pPr>
       <w:r>
-        <w:t xml:space="preserve">Due to C++ being a compiled language, executables are strictly attached to an specific architecture, an executable file might present problems when trying to execute the program in an architecture different from the one it was compiled in the first place.</w:t>
+        <w:t xml:space="preserve">Since Python is not a compiled language, a program might not be run completely, which can cause some problems with data consistency and integrity.</w:t>
       </w:r>
     </w:p>
     <w:p>
@@ -556,7 +588,7 @@
         <w:pStyle w:val="Compact"/>
       </w:pPr>
       <w:r>
-        <w:t xml:space="preserve">There exist libraries that don’t offer cross-platform versions, and that might not work in an environment different from the one it was developed in first place, this allows programs to work only in a specific machine.</w:t>
+        <w:t xml:space="preserve">There exist libraries that rely on a specific platform and its capabilities, and that might not work in an environment different from the one it was developed in first place, this makes the development process more tedious and so, its not always possible to use the language for a specific problem/task.</w:t>
       </w:r>
     </w:p>
     <w:p>
@@ -565,6 +597,7 @@
           <w:ilvl w:val="0"/>
           <w:numId w:val="1006"/>
         </w:numPr>
+        <w:pStyle w:val="Compact"/>
       </w:pPr>
       <w:r>
         <w:rPr>
@@ -578,6 +611,60 @@
       </w:r>
       <w:r>
         <w:t xml:space="preserve">We both know this one’s pushing it.</w:t>
+      </w:r>
+    </w:p>
+    <w:p>
+      <w:pPr>
+        <w:numPr>
+          <w:ilvl w:val="1"/>
+          <w:numId w:val="1013"/>
+        </w:numPr>
+        <w:pStyle w:val="Compact"/>
+      </w:pPr>
+      <w:r>
+        <w:rPr>
+          <w:i/>
+        </w:rPr>
+        <w:t xml:space="preserve">Advantages:</w:t>
+      </w:r>
+    </w:p>
+    <w:p>
+      <w:pPr>
+        <w:numPr>
+          <w:ilvl w:val="2"/>
+          <w:numId w:val="1014"/>
+        </w:numPr>
+        <w:pStyle w:val="Compact"/>
+      </w:pPr>
+      <w:r>
+        <w:t xml:space="preserve">.</w:t>
+      </w:r>
+    </w:p>
+    <w:p>
+      <w:pPr>
+        <w:numPr>
+          <w:ilvl w:val="1"/>
+          <w:numId w:val="1013"/>
+        </w:numPr>
+        <w:pStyle w:val="Compact"/>
+      </w:pPr>
+      <w:r>
+        <w:rPr>
+          <w:i/>
+        </w:rPr>
+        <w:t xml:space="preserve">Disadvantages:</w:t>
+      </w:r>
+    </w:p>
+    <w:p>
+      <w:pPr>
+        <w:numPr>
+          <w:ilvl w:val="2"/>
+          <w:numId w:val="1015"/>
+        </w:numPr>
+        <w:pStyle w:val="Compact"/>
+      </w:pPr>
+      <w:r>
+        <w:t xml:space="preserve">.</w:t>
       </w:r>
     </w:p>
     <w:p>
@@ -586,6 +673,7 @@
           <w:ilvl w:val="0"/>
           <w:numId w:val="1006"/>
         </w:numPr>
+        <w:pStyle w:val="Compact"/>
       </w:pPr>
       <w:r>
         <w:rPr>
@@ -798,73 +886,61 @@
           <w:b/>
           <w:i/>
         </w:rPr>
+        <w:t xml:space="preserve">Git</w:t>
+      </w:r>
+      <w:r>
+        <w:t xml:space="preserve">,</w:t>
+      </w:r>
+      <w:r>
+        <w:t xml:space="preserve"> </w:t>
+      </w:r>
+      <w:r>
+        <w:rPr>
+          <w:b/>
+        </w:rPr>
         <w:t xml:space="preserve">Kubernetes - Kubectl</w:t>
       </w:r>
       <w:r>
-        <w:rPr>
-          <w:i/>
-        </w:rPr>
         <w:t xml:space="preserve">,</w:t>
       </w:r>
       <w:r>
-        <w:rPr>
-          <w:i/>
-        </w:rPr>
-        <w:t xml:space="preserve"> </w:t>
-      </w:r>
-      <w:r>
-        <w:rPr>
-          <w:b/>
-          <w:i/>
+        <w:t xml:space="preserve"> </w:t>
+      </w:r>
+      <w:r>
+        <w:rPr>
+          <w:b/>
         </w:rPr>
         <w:t xml:space="preserve">Docker - Podman</w:t>
       </w:r>
       <w:r>
-        <w:rPr>
-          <w:i/>
-        </w:rPr>
         <w:t xml:space="preserve">,</w:t>
       </w:r>
       <w:r>
-        <w:rPr>
-          <w:i/>
-        </w:rPr>
-        <w:t xml:space="preserve"> </w:t>
-      </w:r>
-      <w:r>
-        <w:rPr>
-          <w:b/>
-          <w:i/>
+        <w:t xml:space="preserve"> </w:t>
+      </w:r>
+      <w:r>
+        <w:rPr>
+          <w:b/>
         </w:rPr>
         <w:t xml:space="preserve">Github Actions</w:t>
       </w:r>
       <w:r>
-        <w:rPr>
-          <w:i/>
-        </w:rPr>
-        <w:t xml:space="preserve"> </w:t>
-      </w:r>
-      <w:r>
-        <w:rPr>
-          <w:i/>
-        </w:rPr>
+        <w:t xml:space="preserve"> </w:t>
+      </w:r>
+      <w:r>
         <w:t xml:space="preserve">and</w:t>
       </w:r>
       <w:r>
-        <w:rPr>
-          <w:i/>
-        </w:rPr>
-        <w:t xml:space="preserve"> </w:t>
-      </w:r>
-      <w:r>
-        <w:rPr>
-          <w:b/>
-          <w:i/>
+        <w:t xml:space="preserve"> </w:t>
+      </w:r>
+      <w:r>
+        <w:rPr>
+          <w:b/>
         </w:rPr>
         <w:t xml:space="preserve">AWS</w:t>
       </w:r>
       <w:r>
-        <w:t xml:space="preserve">.</w:t>
+        <w:t xml:space="preserve">_.</w:t>
       </w:r>
     </w:p>
     <w:p>
@@ -881,18 +957,19 @@
       <w:pPr>
         <w:numPr>
           <w:ilvl w:val="0"/>
-          <w:numId w:val="1013"/>
-        </w:numPr>
-      </w:pPr>
-      <w:r>
-        <w:t xml:space="preserve">Human Languages:</w:t>
+          <w:numId w:val="1016"/>
+        </w:numPr>
+        <w:pStyle w:val="Compact"/>
+      </w:pPr>
+      <w:r>
+        <w:t xml:space="preserve">Languages:</w:t>
       </w:r>
     </w:p>
     <w:p>
       <w:pPr>
         <w:numPr>
           <w:ilvl w:val="1"/>
-          <w:numId w:val="1014"/>
+          <w:numId w:val="1017"/>
         </w:numPr>
         <w:pStyle w:val="Compact"/>
       </w:pPr>
@@ -904,7 +981,7 @@
       <w:pPr>
         <w:numPr>
           <w:ilvl w:val="1"/>
-          <w:numId w:val="1014"/>
+          <w:numId w:val="1017"/>
         </w:numPr>
         <w:pStyle w:val="Compact"/>
       </w:pPr>
@@ -946,9 +1023,16 @@
       <w:r>
         <w:t xml:space="preserve"> </w:t>
       </w:r>
-      <w:hyperlink r:id="rId28"/>
-      <w:r>
-        <w:t xml:space="preserve">Telegram, my username is nclsbayona</w:t>
+      <w:hyperlink r:id="rId28">
+        <w:r>
+          <w:rPr>
+            <w:rStyle w:val="Hyperlink"/>
+          </w:rPr>
+          <w:t xml:space="preserve">Telegram</w:t>
+        </w:r>
+      </w:hyperlink>
+      <w:r>
+        <w:t xml:space="preserve">, my username is nclsbayona</w:t>
       </w:r>
     </w:p>
     <w:p>
@@ -1237,6 +1321,15 @@
     <w:abstractNumId w:val="991"/>
   </w:num>
   <w:num w:numId="1014">
+    <w:abstractNumId w:val="991"/>
+  </w:num>
+  <w:num w:numId="1015">
+    <w:abstractNumId w:val="991"/>
+  </w:num>
+  <w:num w:numId="1016">
+    <w:abstractNumId w:val="991"/>
+  </w:num>
+  <w:num w:numId="1017">
     <w:abstractNumId w:val="991"/>
   </w:num>
 </w:numbering>

--- a/generated/resume.docx
+++ b/generated/resume.docx
@@ -27,14 +27,11 @@
           <w:rPr>
             <w:rStyle w:val="Hyperlink"/>
           </w:rPr>
-          <w:t xml:space="preserve">LinkedIn</w:t>
+          <w:t xml:space="preserve">LinkedIn profile here</w:t>
         </w:r>
       </w:hyperlink>
       <w:r>
-        <w:t xml:space="preserve"> </w:t>
-      </w:r>
-      <w:r>
-        <w:t xml:space="preserve">profile here.</w:t>
+        <w:t xml:space="preserve">.</w:t>
       </w:r>
     </w:p>
     <w:p>
@@ -610,7 +607,7 @@
         <w:br/>
       </w:r>
       <w:r>
-        <w:t xml:space="preserve">We both know this one’s pushing it.</w:t>
+        <w:t xml:space="preserve">After learning Python, I learnt Java since it was a more mature language, Java was highly used in a lot of enterprise-scale applications and many cool frameworks like Spring Framework where developed considering Java as a first-class citizen which gave it an advantage.</w:t>
       </w:r>
     </w:p>
     <w:p>
@@ -664,7 +661,7 @@
         <w:pStyle w:val="Compact"/>
       </w:pPr>
       <w:r>
-        <w:t xml:space="preserve">.</w:t>
+        <w:t xml:space="preserve">There exist libraries that rely on a specific platform and its capabilities, and that might not work in an environment different from the one it was developed in first place, this makes the development process more tedious and so, its not always possible to use the language for a specific problem/task.</w:t>
       </w:r>
     </w:p>
     <w:p>
@@ -1028,11 +1025,11 @@
           <w:rPr>
             <w:rStyle w:val="Hyperlink"/>
           </w:rPr>
-          <w:t xml:space="preserve">Telegram</w:t>
+          <w:t xml:space="preserve">Telegram, my username is nclsbayona</w:t>
         </w:r>
       </w:hyperlink>
       <w:r>
-        <w:t xml:space="preserve">, my username is nclsbayona</w:t>
+        <w:t xml:space="preserve">.</w:t>
       </w:r>
     </w:p>
     <w:p>

--- a/generated/resume.docx
+++ b/generated/resume.docx
@@ -259,7 +259,7 @@
         <w:t xml:space="preserve">Open Source:</w:t>
       </w:r>
       <w:r>
-        <w:t xml:space="preserve"> </w:t>
+        <w:br/>
       </w:r>
       <w:r>
         <w:t xml:space="preserve">*</w:t>
@@ -425,7 +425,7 @@
         <w:pStyle w:val="Compact"/>
       </w:pPr>
       <w:r>
-        <w:t xml:space="preserve">C++ is a complex language, not only because of its syntax but also because of other stuff like pointers and security, and therefore, it requires a lot of time to implement algorithms in C++.</w:t>
+        <w:t xml:space="preserve">C++ is a complex language, not only because of its syntax but also because of other stuff like pointers and security, and therefore, it requires a lot of time to implement algorithms in the language.</w:t>
       </w:r>
     </w:p>
     <w:p>

--- a/generated/resume.docx
+++ b/generated/resume.docx
@@ -261,25 +261,6 @@
       <w:r>
         <w:br/>
       </w:r>
-      <w:r>
-        <w:t xml:space="preserve">*</w:t>
-      </w:r>
-      <w:r>
-        <w:t xml:space="preserve"> </w:t>
-      </w:r>
-      <w:r>
-        <w:rPr>
-          <w:i/>
-          <w:b/>
-        </w:rPr>
-        <w:t xml:space="preserve">Project 1:</w:t>
-      </w:r>
-      <w:r>
-        <w:t xml:space="preserve"> </w:t>
-      </w:r>
-      <w:r>
-        <w:t xml:space="preserve">Here</w:t>
-      </w:r>
     </w:p>
     <w:p>
       <w:pPr>
@@ -287,19 +268,20 @@
           <w:ilvl w:val="0"/>
           <w:numId w:val="1005"/>
         </w:numPr>
-      </w:pPr>
-      <w:r>
-        <w:rPr>
-          <w:i/>
-          <w:b/>
-        </w:rPr>
-        <w:t xml:space="preserve">Project 2:</w:t>
-      </w:r>
-      <w:r>
-        <w:t xml:space="preserve"> </w:t>
-      </w:r>
-      <w:r>
-        <w:t xml:space="preserve">Description</w:t>
+        <w:pStyle w:val="Compact"/>
+      </w:pPr>
+      <w:r>
+        <w:rPr>
+          <w:i/>
+          <w:b/>
+        </w:rPr>
+        <w:t xml:space="preserve">Project 1:</w:t>
+      </w:r>
+      <w:r>
+        <w:t xml:space="preserve"> </w:t>
+      </w:r>
+      <w:r>
+        <w:t xml:space="preserve">Here</w:t>
       </w:r>
     </w:p>
     <w:p>
@@ -308,6 +290,29 @@
           <w:ilvl w:val="0"/>
           <w:numId w:val="1005"/>
         </w:numPr>
+        <w:pStyle w:val="Compact"/>
+      </w:pPr>
+      <w:r>
+        <w:rPr>
+          <w:i/>
+          <w:b/>
+        </w:rPr>
+        <w:t xml:space="preserve">Project 2:</w:t>
+      </w:r>
+      <w:r>
+        <w:t xml:space="preserve"> </w:t>
+      </w:r>
+      <w:r>
+        <w:t xml:space="preserve">Description</w:t>
+      </w:r>
+    </w:p>
+    <w:p>
+      <w:pPr>
+        <w:numPr>
+          <w:ilvl w:val="0"/>
+          <w:numId w:val="1005"/>
+        </w:numPr>
+        <w:pStyle w:val="Compact"/>
       </w:pPr>
       <w:r>
         <w:rPr>

--- a/generated/resume.docx
+++ b/generated/resume.docx
@@ -758,21 +758,12 @@
         <w:t xml:space="preserve">Dart</w:t>
       </w:r>
       <w:r>
-        <w:rPr>
-          <w:i/>
-        </w:rPr>
         <w:t xml:space="preserve"> </w:t>
       </w:r>
       <w:r>
-        <w:rPr>
-          <w:i/>
-        </w:rPr>
         <w:t xml:space="preserve">and</w:t>
       </w:r>
       <w:r>
-        <w:rPr>
-          <w:i/>
-        </w:rPr>
         <w:t xml:space="preserve"> </w:t>
       </w:r>
       <w:r>
@@ -853,21 +844,12 @@
         <w:t xml:space="preserve">XML</w:t>
       </w:r>
       <w:r>
-        <w:rPr>
-          <w:i/>
-        </w:rPr>
         <w:t xml:space="preserve"> </w:t>
       </w:r>
       <w:r>
-        <w:rPr>
-          <w:i/>
-        </w:rPr>
         <w:t xml:space="preserve">and</w:t>
       </w:r>
       <w:r>
-        <w:rPr>
-          <w:i/>
-        </w:rPr>
         <w:t xml:space="preserve"> </w:t>
       </w:r>
       <w:r>
@@ -927,22 +909,20 @@
         <w:t xml:space="preserve">Github Actions</w:t>
       </w:r>
       <w:r>
+        <w:t xml:space="preserve">_ and</w:t>
+      </w:r>
+      <w:r>
         <w:t xml:space="preserve"> </w:t>
       </w:r>
       <w:r>
-        <w:t xml:space="preserve">and</w:t>
-      </w:r>
-      <w:r>
-        <w:t xml:space="preserve"> </w:t>
-      </w:r>
-      <w:r>
-        <w:rPr>
-          <w:b/>
+        <w:rPr>
+          <w:b/>
+          <w:i/>
         </w:rPr>
         <w:t xml:space="preserve">AWS</w:t>
       </w:r>
       <w:r>
-        <w:t xml:space="preserve">_.</w:t>
+        <w:t xml:space="preserve">.</w:t>
       </w:r>
     </w:p>
     <w:p>
@@ -989,6 +969,112 @@
       </w:pPr>
       <w:r>
         <w:t xml:space="preserve">English (Fully-conversational)</w:t>
+      </w:r>
+    </w:p>
+    <w:p>
+      <w:pPr>
+        <w:pStyle w:val="Heading2"/>
+      </w:pPr>
+      <w:bookmarkStart w:id="27" w:name="awards"/>
+      <w:r>
+        <w:t xml:space="preserve">Awards</w:t>
+      </w:r>
+      <w:bookmarkEnd w:id="27"/>
+    </w:p>
+    <w:p>
+      <w:pPr>
+        <w:numPr>
+          <w:ilvl w:val="0"/>
+          <w:numId w:val="1018"/>
+        </w:numPr>
+        <w:pStyle w:val="Compact"/>
+      </w:pPr>
+      <w:r>
+        <w:t xml:space="preserve">Academic excellence</w:t>
+      </w:r>
+    </w:p>
+    <w:p>
+      <w:pPr>
+        <w:numPr>
+          <w:ilvl w:val="1"/>
+          <w:numId w:val="1019"/>
+        </w:numPr>
+        <w:pStyle w:val="Compact"/>
+      </w:pPr>
+      <w:r>
+        <w:t xml:space="preserve">August 2020</w:t>
+      </w:r>
+    </w:p>
+    <w:p>
+      <w:pPr>
+        <w:numPr>
+          <w:ilvl w:val="0"/>
+          <w:numId w:val="1018"/>
+        </w:numPr>
+        <w:pStyle w:val="Compact"/>
+      </w:pPr>
+      <w:r>
+        <w:t xml:space="preserve">Academic excellence</w:t>
+      </w:r>
+    </w:p>
+    <w:p>
+      <w:pPr>
+        <w:numPr>
+          <w:ilvl w:val="1"/>
+          <w:numId w:val="1020"/>
+        </w:numPr>
+        <w:pStyle w:val="Compact"/>
+      </w:pPr>
+      <w:r>
+        <w:t xml:space="preserve">January 2021</w:t>
+      </w:r>
+    </w:p>
+    <w:p>
+      <w:pPr>
+        <w:numPr>
+          <w:ilvl w:val="0"/>
+          <w:numId w:val="1018"/>
+        </w:numPr>
+        <w:pStyle w:val="Compact"/>
+      </w:pPr>
+      <w:r>
+        <w:t xml:space="preserve">Academic excellence</w:t>
+      </w:r>
+    </w:p>
+    <w:p>
+      <w:pPr>
+        <w:numPr>
+          <w:ilvl w:val="1"/>
+          <w:numId w:val="1021"/>
+        </w:numPr>
+        <w:pStyle w:val="Compact"/>
+      </w:pPr>
+      <w:r>
+        <w:t xml:space="preserve">August 2021</w:t>
+      </w:r>
+    </w:p>
+    <w:p>
+      <w:pPr>
+        <w:numPr>
+          <w:ilvl w:val="0"/>
+          <w:numId w:val="1018"/>
+        </w:numPr>
+        <w:pStyle w:val="Compact"/>
+      </w:pPr>
+      <w:r>
+        <w:t xml:space="preserve">Academic excellence</w:t>
+      </w:r>
+    </w:p>
+    <w:p>
+      <w:pPr>
+        <w:numPr>
+          <w:ilvl w:val="1"/>
+          <w:numId w:val="1022"/>
+        </w:numPr>
+        <w:pStyle w:val="Compact"/>
+      </w:pPr>
+      <w:r>
+        <w:t xml:space="preserve">January 2022</w:t>
       </w:r>
     </w:p>
     <w:p>
@@ -1002,7 +1088,7 @@
       <w:pPr>
         <w:pStyle w:val="FirstParagraph"/>
       </w:pPr>
-      <w:hyperlink r:id="rId27">
+      <w:hyperlink r:id="rId28">
         <w:r>
           <w:rPr>
             <w:rStyle w:val="Hyperlink"/>
@@ -1025,7 +1111,7 @@
       <w:r>
         <w:t xml:space="preserve"> </w:t>
       </w:r>
-      <w:hyperlink r:id="rId28">
+      <w:hyperlink r:id="rId29">
         <w:r>
           <w:rPr>
             <w:rStyle w:val="Hyperlink"/>
@@ -1332,6 +1418,21 @@
     <w:abstractNumId w:val="991"/>
   </w:num>
   <w:num w:numId="1017">
+    <w:abstractNumId w:val="991"/>
+  </w:num>
+  <w:num w:numId="1018">
+    <w:abstractNumId w:val="991"/>
+  </w:num>
+  <w:num w:numId="1019">
+    <w:abstractNumId w:val="991"/>
+  </w:num>
+  <w:num w:numId="1020">
+    <w:abstractNumId w:val="991"/>
+  </w:num>
+  <w:num w:numId="1021">
+    <w:abstractNumId w:val="991"/>
+  </w:num>
+  <w:num w:numId="1022">
     <w:abstractNumId w:val="991"/>
   </w:num>
 </w:numbering>

--- a/generated/resume.docx
+++ b/generated/resume.docx
@@ -365,6 +365,7 @@
           <w:ilvl w:val="0"/>
           <w:numId w:val="1007"/>
         </w:numPr>
+        <w:pStyle w:val="Compact"/>
       </w:pPr>
       <w:r>
         <w:rPr>
@@ -378,9 +379,6 @@
       </w:r>
       <w:r>
         <w:t xml:space="preserve">The first programming language I learnt was C++, the most valuable thing I think I learnt from my C++ learning was programming logic. I think that C++ is a really great language because it acts as a basis for other languages and many tools that have been working flawlessly since it first appeared almost 40 years ago.</w:t>
-      </w:r>
-      <w:r>
-        <w:t xml:space="preserve"> </w:t>
       </w:r>
     </w:p>
     <w:p>
@@ -389,6 +387,7 @@
           <w:ilvl w:val="0"/>
           <w:numId w:val="1007"/>
         </w:numPr>
+        <w:pStyle w:val="Compact"/>
       </w:pPr>
       <w:r>
         <w:rPr>
@@ -402,9 +401,6 @@
       </w:r>
       <w:r>
         <w:t xml:space="preserve">After learning C++, I decided to learn Python, because its reputation was great, it simplified the development process as its syntax was similar to natural language and included really powerful mathematical tools that helped to perform tasks that might involve mathematical stuff.</w:t>
-      </w:r>
-      <w:r>
-        <w:t xml:space="preserve"> </w:t>
       </w:r>
     </w:p>
     <w:p>
@@ -413,6 +409,7 @@
           <w:ilvl w:val="0"/>
           <w:numId w:val="1007"/>
         </w:numPr>
+        <w:pStyle w:val="Compact"/>
       </w:pPr>
       <w:r>
         <w:rPr>
@@ -426,9 +423,6 @@
       </w:r>
       <w:r>
         <w:t xml:space="preserve">After learning Python, I learnt Java since it was a more mature language, Java was highly used in a lot of enterprise-scale applications and many cool frameworks like Spring Framework where developed considering Java as a first-class citizen which gave it an advantage.</w:t>
-      </w:r>
-      <w:r>
-        <w:t xml:space="preserve"> </w:t>
       </w:r>
     </w:p>
     <w:p>
@@ -437,6 +431,7 @@
           <w:ilvl w:val="0"/>
           <w:numId w:val="1007"/>
         </w:numPr>
+        <w:pStyle w:val="Compact"/>
       </w:pPr>
       <w:r>
         <w:rPr>

--- a/generated/resume.docx
+++ b/generated/resume.docx
@@ -259,7 +259,7 @@
           <w:i/>
           <w:b/>
         </w:rPr>
-        <w:t xml:space="preserve">C++:</w:t>
+        <w:t xml:space="preserve">C++</w:t>
       </w:r>
       <w:r>
         <w:br/>
@@ -278,7 +278,7 @@
           <w:i/>
           <w:b/>
         </w:rPr>
-        <w:t xml:space="preserve">Python:</w:t>
+        <w:t xml:space="preserve">Python</w:t>
       </w:r>
       <w:r>
         <w:br/>
@@ -297,7 +297,7 @@
           <w:i/>
           <w:b/>
         </w:rPr>
-        <w:t xml:space="preserve">Java:</w:t>
+        <w:t xml:space="preserve">Java</w:t>
       </w:r>
       <w:r>
         <w:br/>

--- a/generated/resume.docx
+++ b/generated/resume.docx
@@ -14,28 +14,23 @@
     </w:p>
     <w:p>
       <w:pPr>
-        <w:pStyle w:val="BlockText"/>
-      </w:pPr>
-      <w:r>
-        <w:t xml:space="preserve">Systems engineering student passionate about technological stuff and the use of technology to improve people’s lives.</w:t>
-      </w:r>
-    </w:p>
-    <w:p>
-      <w:r>
-        <w:pict>
-          <v:rect style="width:0;height:1.5pt" o:hralign="center" o:hrstd="t" o:hr="t"/>
-        </w:pict>
-      </w:r>
-    </w:p>
-    <w:p>
-      <w:pPr>
         <w:pStyle w:val="Heading2"/>
       </w:pPr>
-      <w:bookmarkStart w:id="21" w:name="education"/>
+      <w:bookmarkStart w:id="21" w:name="X54227009b6ce47451d012e83f78829cb2f17553"/>
+      <w:r>
+        <w:t xml:space="preserve">&gt; Systems engineering student passionate about technological stuff and the use of technology to improve people’s lives.</w:t>
+      </w:r>
+      <w:bookmarkEnd w:id="21"/>
+    </w:p>
+    <w:p>
+      <w:pPr>
+        <w:pStyle w:val="Heading2"/>
+      </w:pPr>
+      <w:bookmarkStart w:id="22" w:name="education"/>
       <w:r>
         <w:t xml:space="preserve">Education</w:t>
       </w:r>
-      <w:bookmarkEnd w:id="21"/>
+      <w:bookmarkEnd w:id="22"/>
     </w:p>
     <w:p>
       <w:pPr>
@@ -61,11 +56,11 @@
       <w:pPr>
         <w:pStyle w:val="Heading2"/>
       </w:pPr>
-      <w:bookmarkStart w:id="22" w:name="experience"/>
+      <w:bookmarkStart w:id="23" w:name="experience"/>
       <w:r>
         <w:t xml:space="preserve">Experience</w:t>
       </w:r>
-      <w:bookmarkEnd w:id="22"/>
+      <w:bookmarkEnd w:id="23"/>
     </w:p>
     <w:p>
       <w:pPr>
@@ -123,11 +118,11 @@
       <w:pPr>
         <w:pStyle w:val="Heading2"/>
       </w:pPr>
-      <w:bookmarkStart w:id="23" w:name="technical-experience"/>
+      <w:bookmarkStart w:id="24" w:name="technical-experience"/>
       <w:r>
         <w:t xml:space="preserve">Technical Experience</w:t>
       </w:r>
-      <w:bookmarkEnd w:id="23"/>
+      <w:bookmarkEnd w:id="24"/>
     </w:p>
     <w:p>
       <w:pPr>
@@ -139,28 +134,32 @@
       <w:r>
         <w:t xml:space="preserve"> </w:t>
       </w:r>
-      <w:hyperlink r:id="rId24">
+      <w:hyperlink r:id="rId25">
         <w:r>
           <w:rPr>
             <w:rStyle w:val="Hyperlink"/>
           </w:rPr>
-          <w:t xml:space="preserve">github.com/nclsbayona</w:t>
+          <w:t xml:space="preserve">https://github.com/nclsbayona</w:t>
         </w:r>
       </w:hyperlink>
     </w:p>
     <w:p>
       <w:pPr>
-        <w:pStyle w:val="BodyText"/>
-      </w:pPr>
+        <w:pStyle w:val="Heading2"/>
+      </w:pPr>
+      <w:bookmarkStart w:id="26" w:name="my-cool-side-projects"/>
       <w:r>
         <w:rPr>
           <w:b/>
         </w:rPr>
         <w:t xml:space="preserve">My Cool Side Projects:</w:t>
       </w:r>
-      <w:r>
-        <w:br/>
-      </w:r>
+      <w:bookmarkEnd w:id="26"/>
+    </w:p>
+    <w:p>
+      <w:pPr>
+        <w:pStyle w:val="FirstParagraph"/>
+      </w:pPr>
       <w:r>
         <w:t xml:space="preserve">Usually I practice my skills via some helpful project that I tend to mantain over time, I think it’s really good to automate repetitive tasks and jobs a bot or some type of automation software can do on its own. Examples of this are most of my GitHub repositories:</w:t>
       </w:r>
@@ -173,7 +172,7 @@
         </w:numPr>
         <w:pStyle w:val="Compact"/>
       </w:pPr>
-      <w:hyperlink r:id="rId25">
+      <w:hyperlink r:id="rId27">
         <w:r>
           <w:rPr>
             <w:rStyle w:val="Hyperlink"/>
@@ -205,7 +204,7 @@
         </w:numPr>
         <w:pStyle w:val="Compact"/>
       </w:pPr>
-      <w:hyperlink r:id="rId26">
+      <w:hyperlink r:id="rId28">
         <w:r>
           <w:rPr>
             <w:rStyle w:val="Hyperlink"/>
@@ -353,11 +352,11 @@
       <w:pPr>
         <w:pStyle w:val="Heading2"/>
       </w:pPr>
-      <w:bookmarkStart w:id="27" w:name="aditional-information"/>
+      <w:bookmarkStart w:id="29" w:name="aditional-information"/>
       <w:r>
         <w:t xml:space="preserve">Aditional information</w:t>
       </w:r>
-      <w:bookmarkEnd w:id="27"/>
+      <w:bookmarkEnd w:id="29"/>
     </w:p>
     <w:p>
       <w:pPr>
@@ -399,11 +398,11 @@
       <w:pPr>
         <w:pStyle w:val="Heading2"/>
       </w:pPr>
-      <w:bookmarkStart w:id="28" w:name="awards"/>
+      <w:bookmarkStart w:id="30" w:name="awards"/>
       <w:r>
         <w:t xml:space="preserve">Awards</w:t>
       </w:r>
-      <w:bookmarkEnd w:id="28"/>
+      <w:bookmarkEnd w:id="30"/>
     </w:p>
     <w:p>
       <w:pPr>
@@ -536,7 +535,7 @@
       <w:pPr>
         <w:pStyle w:val="FirstParagraph"/>
       </w:pPr>
-      <w:hyperlink r:id="rId29">
+      <w:hyperlink r:id="rId31">
         <w:r>
           <w:rPr>
             <w:rStyle w:val="Hyperlink"/>
@@ -559,7 +558,7 @@
       <w:r>
         <w:t xml:space="preserve"> </w:t>
       </w:r>
-      <w:hyperlink r:id="rId30">
+      <w:hyperlink r:id="rId32">
         <w:r>
           <w:rPr>
             <w:rStyle w:val="Hyperlink"/>

--- a/generated/resume.docx
+++ b/generated/resume.docx
@@ -12,25 +12,36 @@
       </w:r>
       <w:bookmarkEnd w:id="20"/>
     </w:p>
+    <w:tbl>
+      <w:tblPr>
+        <w:tblStyle w:val="Table"/>
+        <w:tblW w:type="pct" w:w="0.0"/>
+        <w:tblLook w:firstRow="0"/>
+      </w:tblPr>
+      <w:tblGrid/>
+      <w:tr>
+        <w:tc>
+          <w:p>
+            <w:pPr>
+              <w:pStyle w:val="Compact"/>
+              <w:jc w:val="left"/>
+            </w:pPr>
+            <w:r>
+              <w:t xml:space="preserve">&gt; Systems engineering student passionate about technological stuff and the use of technology to improve people’s lives.</w:t>
+            </w:r>
+          </w:p>
+        </w:tc>
+      </w:tr>
+    </w:tbl>
     <w:p>
       <w:pPr>
         <w:pStyle w:val="Heading2"/>
       </w:pPr>
-      <w:bookmarkStart w:id="21" w:name="X54227009b6ce47451d012e83f78829cb2f17553"/>
-      <w:r>
-        <w:t xml:space="preserve">&gt; Systems engineering student passionate about technological stuff and the use of technology to improve people’s lives.</w:t>
+      <w:bookmarkStart w:id="21" w:name="education"/>
+      <w:r>
+        <w:t xml:space="preserve">Education</w:t>
       </w:r>
       <w:bookmarkEnd w:id="21"/>
-    </w:p>
-    <w:p>
-      <w:pPr>
-        <w:pStyle w:val="Heading2"/>
-      </w:pPr>
-      <w:bookmarkStart w:id="22" w:name="education"/>
-      <w:r>
-        <w:t xml:space="preserve">Education</w:t>
-      </w:r>
-      <w:bookmarkEnd w:id="22"/>
     </w:p>
     <w:p>
       <w:pPr>
@@ -56,11 +67,11 @@
       <w:pPr>
         <w:pStyle w:val="Heading2"/>
       </w:pPr>
-      <w:bookmarkStart w:id="23" w:name="experience"/>
+      <w:bookmarkStart w:id="22" w:name="experience"/>
       <w:r>
         <w:t xml:space="preserve">Experience</w:t>
       </w:r>
-      <w:bookmarkEnd w:id="23"/>
+      <w:bookmarkEnd w:id="22"/>
     </w:p>
     <w:p>
       <w:pPr>
@@ -118,11 +129,11 @@
       <w:pPr>
         <w:pStyle w:val="Heading2"/>
       </w:pPr>
-      <w:bookmarkStart w:id="24" w:name="technical-experience"/>
+      <w:bookmarkStart w:id="23" w:name="technical-experience"/>
       <w:r>
         <w:t xml:space="preserve">Technical Experience</w:t>
       </w:r>
-      <w:bookmarkEnd w:id="24"/>
+      <w:bookmarkEnd w:id="23"/>
     </w:p>
     <w:p>
       <w:pPr>
@@ -134,7 +145,7 @@
       <w:r>
         <w:t xml:space="preserve"> </w:t>
       </w:r>
-      <w:hyperlink r:id="rId25">
+      <w:hyperlink r:id="rId24">
         <w:r>
           <w:rPr>
             <w:rStyle w:val="Hyperlink"/>
@@ -147,14 +158,14 @@
       <w:pPr>
         <w:pStyle w:val="Heading2"/>
       </w:pPr>
-      <w:bookmarkStart w:id="26" w:name="my-cool-side-projects"/>
+      <w:bookmarkStart w:id="25" w:name="my-cool-side-projects"/>
       <w:r>
         <w:rPr>
           <w:b/>
         </w:rPr>
         <w:t xml:space="preserve">My Cool Side Projects:</w:t>
       </w:r>
-      <w:bookmarkEnd w:id="26"/>
+      <w:bookmarkEnd w:id="25"/>
     </w:p>
     <w:p>
       <w:pPr>
@@ -172,7 +183,7 @@
         </w:numPr>
         <w:pStyle w:val="Compact"/>
       </w:pPr>
-      <w:hyperlink r:id="rId27">
+      <w:hyperlink r:id="rId26">
         <w:r>
           <w:rPr>
             <w:rStyle w:val="Hyperlink"/>
@@ -204,7 +215,7 @@
         </w:numPr>
         <w:pStyle w:val="Compact"/>
       </w:pPr>
-      <w:hyperlink r:id="rId28">
+      <w:hyperlink r:id="rId27">
         <w:r>
           <w:rPr>
             <w:rStyle w:val="Hyperlink"/>
@@ -352,11 +363,11 @@
       <w:pPr>
         <w:pStyle w:val="Heading2"/>
       </w:pPr>
-      <w:bookmarkStart w:id="29" w:name="aditional-information"/>
+      <w:bookmarkStart w:id="28" w:name="aditional-information"/>
       <w:r>
         <w:t xml:space="preserve">Aditional information</w:t>
       </w:r>
-      <w:bookmarkEnd w:id="29"/>
+      <w:bookmarkEnd w:id="28"/>
     </w:p>
     <w:p>
       <w:pPr>
@@ -398,11 +409,11 @@
       <w:pPr>
         <w:pStyle w:val="Heading2"/>
       </w:pPr>
-      <w:bookmarkStart w:id="30" w:name="awards"/>
+      <w:bookmarkStart w:id="29" w:name="awards"/>
       <w:r>
         <w:t xml:space="preserve">Awards</w:t>
       </w:r>
-      <w:bookmarkEnd w:id="30"/>
+      <w:bookmarkEnd w:id="29"/>
     </w:p>
     <w:p>
       <w:pPr>
@@ -535,7 +546,7 @@
       <w:pPr>
         <w:pStyle w:val="FirstParagraph"/>
       </w:pPr>
-      <w:hyperlink r:id="rId31">
+      <w:hyperlink r:id="rId30">
         <w:r>
           <w:rPr>
             <w:rStyle w:val="Hyperlink"/>
@@ -558,7 +569,7 @@
       <w:r>
         <w:t xml:space="preserve"> </w:t>
       </w:r>
-      <w:hyperlink r:id="rId32">
+      <w:hyperlink r:id="rId31">
         <w:r>
           <w:rPr>
             <w:rStyle w:val="Hyperlink"/>

--- a/generated/resume.docx
+++ b/generated/resume.docx
@@ -253,7 +253,7 @@
         <w:br/>
       </w:r>
       <w:r>
-        <w:t xml:space="preserve">Throughout my life, I’ve worked in many projects and therefore, I’ve adquired a lot of experience in various programming languages. Next, I’ll name a few and some relevant stuff I learnt from them.</w:t>
+        <w:t xml:space="preserve">Throughout my life, I’ve worked in many projects and therefore, I’ve adquired experience working with various programming languages, for example:</w:t>
       </w:r>
     </w:p>
     <w:p>

--- a/generated/resume.docx
+++ b/generated/resume.docx
@@ -96,7 +96,7 @@
         <w:rPr>
           <w:i/>
         </w:rPr>
-        <w:t xml:space="preserve">Teacher assistant of Introduction to programming at Pontifical Xaverian University</w:t>
+        <w:t xml:space="preserve">Teacher assistant of Introduction to programming at Pontifical Xaverian University (August 2020 - December 2020)</w:t>
       </w:r>
     </w:p>
     <w:p>
@@ -122,7 +122,7 @@
         <w:rPr>
           <w:i/>
         </w:rPr>
-        <w:t xml:space="preserve">Academic mentor at Pontifical Xaverian University</w:t>
+        <w:t xml:space="preserve">Academic mentor at Pontifical Xaverian University (August 2022 - Present)</w:t>
       </w:r>
     </w:p>
     <w:p>
@@ -424,115 +424,7 @@
         <w:pStyle w:val="Compact"/>
       </w:pPr>
       <w:r>
-        <w:t xml:space="preserve">Academic excellence</w:t>
-      </w:r>
-    </w:p>
-    <w:p>
-      <w:pPr>
-        <w:numPr>
-          <w:ilvl w:val="1"/>
-          <w:numId w:val="1009"/>
-        </w:numPr>
-        <w:pStyle w:val="Compact"/>
-      </w:pPr>
-      <w:r>
-        <w:t xml:space="preserve">August 2020</w:t>
-      </w:r>
-    </w:p>
-    <w:p>
-      <w:pPr>
-        <w:numPr>
-          <w:ilvl w:val="0"/>
-          <w:numId w:val="1008"/>
-        </w:numPr>
-        <w:pStyle w:val="Compact"/>
-      </w:pPr>
-      <w:r>
-        <w:t xml:space="preserve">Academic excellence</w:t>
-      </w:r>
-    </w:p>
-    <w:p>
-      <w:pPr>
-        <w:numPr>
-          <w:ilvl w:val="1"/>
-          <w:numId w:val="1010"/>
-        </w:numPr>
-        <w:pStyle w:val="Compact"/>
-      </w:pPr>
-      <w:r>
-        <w:t xml:space="preserve">January 2021</w:t>
-      </w:r>
-    </w:p>
-    <w:p>
-      <w:pPr>
-        <w:numPr>
-          <w:ilvl w:val="0"/>
-          <w:numId w:val="1008"/>
-        </w:numPr>
-        <w:pStyle w:val="Compact"/>
-      </w:pPr>
-      <w:r>
-        <w:t xml:space="preserve">Academic excellence</w:t>
-      </w:r>
-    </w:p>
-    <w:p>
-      <w:pPr>
-        <w:numPr>
-          <w:ilvl w:val="1"/>
-          <w:numId w:val="1011"/>
-        </w:numPr>
-        <w:pStyle w:val="Compact"/>
-      </w:pPr>
-      <w:r>
-        <w:t xml:space="preserve">August 2021</w:t>
-      </w:r>
-    </w:p>
-    <w:p>
-      <w:pPr>
-        <w:numPr>
-          <w:ilvl w:val="0"/>
-          <w:numId w:val="1008"/>
-        </w:numPr>
-        <w:pStyle w:val="Compact"/>
-      </w:pPr>
-      <w:r>
-        <w:t xml:space="preserve">Academic excellence</w:t>
-      </w:r>
-    </w:p>
-    <w:p>
-      <w:pPr>
-        <w:numPr>
-          <w:ilvl w:val="1"/>
-          <w:numId w:val="1012"/>
-        </w:numPr>
-        <w:pStyle w:val="Compact"/>
-      </w:pPr>
-      <w:r>
-        <w:t xml:space="preserve">January 2022</w:t>
-      </w:r>
-    </w:p>
-    <w:p>
-      <w:pPr>
-        <w:numPr>
-          <w:ilvl w:val="0"/>
-          <w:numId w:val="1008"/>
-        </w:numPr>
-        <w:pStyle w:val="Compact"/>
-      </w:pPr>
-      <w:r>
-        <w:t xml:space="preserve">Academic excellence</w:t>
-      </w:r>
-    </w:p>
-    <w:p>
-      <w:pPr>
-        <w:numPr>
-          <w:ilvl w:val="1"/>
-          <w:numId w:val="1013"/>
-        </w:numPr>
-        <w:pStyle w:val="Compact"/>
-      </w:pPr>
-      <w:r>
-        <w:t xml:space="preserve">August 2022</w:t>
+        <w:t xml:space="preserve">Academic excellence (August 2020 - August 2022)</w:t>
       </w:r>
     </w:p>
     <w:p>
@@ -849,21 +741,6 @@
     <w:abstractNumId w:val="991"/>
   </w:num>
   <w:num w:numId="1008">
-    <w:abstractNumId w:val="991"/>
-  </w:num>
-  <w:num w:numId="1009">
-    <w:abstractNumId w:val="991"/>
-  </w:num>
-  <w:num w:numId="1010">
-    <w:abstractNumId w:val="991"/>
-  </w:num>
-  <w:num w:numId="1011">
-    <w:abstractNumId w:val="991"/>
-  </w:num>
-  <w:num w:numId="1012">
-    <w:abstractNumId w:val="991"/>
-  </w:num>
-  <w:num w:numId="1013">
     <w:abstractNumId w:val="991"/>
   </w:num>
 </w:numbering>

--- a/generated/resume.docx
+++ b/generated/resume.docx
@@ -14,28 +14,23 @@
     </w:p>
     <w:p>
       <w:pPr>
-        <w:pStyle w:val="BlockText"/>
-      </w:pPr>
-      <w:r>
-        <w:t xml:space="preserve">Systems engineering student | bayona.n@javeriana.edu.co | https://nclsbayona.github.io</w:t>
-      </w:r>
-    </w:p>
-    <w:p>
-      <w:r>
-        <w:pict>
-          <v:rect style="width:0;height:1.5pt" o:hralign="center" o:hrstd="t" o:hr="t"/>
-        </w:pict>
-      </w:r>
-    </w:p>
-    <w:p>
-      <w:pPr>
         <w:pStyle w:val="Heading2"/>
       </w:pPr>
-      <w:bookmarkStart w:id="21" w:name="experience"/>
+      <w:bookmarkStart w:id="21" w:name="X4ae9cdfc852315631f2e22dafec9f6c06817546"/>
+      <w:r>
+        <w:t xml:space="preserve">&gt; Systems engineering student | bayona.n@javeriana.edu.co | https://nclsbayona.github.io</w:t>
+      </w:r>
+      <w:bookmarkEnd w:id="21"/>
+    </w:p>
+    <w:p>
+      <w:pPr>
+        <w:pStyle w:val="Heading2"/>
+      </w:pPr>
+      <w:bookmarkStart w:id="22" w:name="experience"/>
       <w:r>
         <w:t xml:space="preserve">Experience</w:t>
       </w:r>
-      <w:bookmarkEnd w:id="21"/>
+      <w:bookmarkEnd w:id="22"/>
     </w:p>
     <w:p>
       <w:pPr>
@@ -111,11 +106,11 @@
       <w:pPr>
         <w:pStyle w:val="Heading2"/>
       </w:pPr>
-      <w:bookmarkStart w:id="22" w:name="education"/>
+      <w:bookmarkStart w:id="23" w:name="education"/>
       <w:r>
         <w:t xml:space="preserve">Education</w:t>
       </w:r>
-      <w:bookmarkEnd w:id="22"/>
+      <w:bookmarkEnd w:id="23"/>
     </w:p>
     <w:p>
       <w:pPr>
@@ -141,14 +136,14 @@
       <w:pPr>
         <w:pStyle w:val="Heading2"/>
       </w:pPr>
-      <w:bookmarkStart w:id="23" w:name="skills"/>
+      <w:bookmarkStart w:id="24" w:name="skills"/>
       <w:r>
         <w:rPr>
           <w:b/>
         </w:rPr>
         <w:t xml:space="preserve">Skills:</w:t>
       </w:r>
-      <w:bookmarkEnd w:id="23"/>
+      <w:bookmarkEnd w:id="24"/>
     </w:p>
     <w:p>
       <w:pPr>
@@ -370,11 +365,11 @@
       <w:pPr>
         <w:pStyle w:val="Heading2"/>
       </w:pPr>
-      <w:bookmarkStart w:id="24" w:name="awards-and-certifications"/>
+      <w:bookmarkStart w:id="25" w:name="awards-and-certifications"/>
       <w:r>
         <w:t xml:space="preserve">Awards and certifications</w:t>
       </w:r>
-      <w:bookmarkEnd w:id="24"/>
+      <w:bookmarkEnd w:id="25"/>
     </w:p>
     <w:p>
       <w:pPr>

--- a/generated/resume.docx
+++ b/generated/resume.docx
@@ -14,23 +14,56 @@
     </w:p>
     <w:p>
       <w:pPr>
+        <w:pStyle w:val="BlockText"/>
+      </w:pPr>
+      <w:r>
+        <w:t xml:space="preserve">Systems engineering student | Mail:</w:t>
+      </w:r>
+      <w:r>
+        <w:t xml:space="preserve"> </w:t>
+      </w:r>
+      <w:hyperlink r:id="rId21">
+        <w:r>
+          <w:rPr>
+            <w:rStyle w:val="Hyperlink"/>
+          </w:rPr>
+          <w:t xml:space="preserve">bayona.n@javeriana.edu.co</w:t>
+        </w:r>
+      </w:hyperlink>
+      <w:r>
+        <w:t xml:space="preserve"> </w:t>
+      </w:r>
+      <w:r>
+        <w:t xml:space="preserve">| Webpage:</w:t>
+      </w:r>
+      <w:r>
+        <w:t xml:space="preserve"> </w:t>
+      </w:r>
+      <w:hyperlink r:id="rId22">
+        <w:r>
+          <w:rPr>
+            <w:rStyle w:val="Hyperlink"/>
+          </w:rPr>
+          <w:t xml:space="preserve">https://nclsbayona.github.io</w:t>
+        </w:r>
+      </w:hyperlink>
+    </w:p>
+    <w:p>
+      <w:r>
+        <w:pict>
+          <v:rect style="width:0;height:1.5pt" o:hralign="center" o:hrstd="t" o:hr="t"/>
+        </w:pict>
+      </w:r>
+    </w:p>
+    <w:p>
+      <w:pPr>
         <w:pStyle w:val="Heading2"/>
       </w:pPr>
-      <w:bookmarkStart w:id="21" w:name="X4ae9cdfc852315631f2e22dafec9f6c06817546"/>
-      <w:r>
-        <w:t xml:space="preserve">&gt; Systems engineering student | bayona.n@javeriana.edu.co | https://nclsbayona.github.io</w:t>
-      </w:r>
-      <w:bookmarkEnd w:id="21"/>
-    </w:p>
-    <w:p>
-      <w:pPr>
-        <w:pStyle w:val="Heading2"/>
-      </w:pPr>
-      <w:bookmarkStart w:id="22" w:name="experience"/>
+      <w:bookmarkStart w:id="23" w:name="experience"/>
       <w:r>
         <w:t xml:space="preserve">Experience</w:t>
       </w:r>
-      <w:bookmarkEnd w:id="22"/>
+      <w:bookmarkEnd w:id="23"/>
     </w:p>
     <w:p>
       <w:pPr>
@@ -106,11 +139,11 @@
       <w:pPr>
         <w:pStyle w:val="Heading2"/>
       </w:pPr>
-      <w:bookmarkStart w:id="23" w:name="education"/>
+      <w:bookmarkStart w:id="24" w:name="education"/>
       <w:r>
         <w:t xml:space="preserve">Education</w:t>
       </w:r>
-      <w:bookmarkEnd w:id="23"/>
+      <w:bookmarkEnd w:id="24"/>
     </w:p>
     <w:p>
       <w:pPr>
@@ -136,14 +169,14 @@
       <w:pPr>
         <w:pStyle w:val="Heading2"/>
       </w:pPr>
-      <w:bookmarkStart w:id="24" w:name="skills"/>
+      <w:bookmarkStart w:id="25" w:name="skills"/>
       <w:r>
         <w:rPr>
           <w:b/>
         </w:rPr>
         <w:t xml:space="preserve">Skills:</w:t>
       </w:r>
-      <w:bookmarkEnd w:id="24"/>
+      <w:bookmarkEnd w:id="25"/>
     </w:p>
     <w:p>
       <w:pPr>
@@ -365,11 +398,11 @@
       <w:pPr>
         <w:pStyle w:val="Heading2"/>
       </w:pPr>
-      <w:bookmarkStart w:id="25" w:name="awards-and-certifications"/>
+      <w:bookmarkStart w:id="26" w:name="awards-and-certifications"/>
       <w:r>
         <w:t xml:space="preserve">Awards and certifications</w:t>
       </w:r>
-      <w:bookmarkEnd w:id="25"/>
+      <w:bookmarkEnd w:id="26"/>
     </w:p>
     <w:p>
       <w:pPr>

--- a/generated/resume.docx
+++ b/generated/resume.docx
@@ -188,85 +188,90 @@
         </w:rPr>
         <w:t xml:space="preserve">Programming Languages:</w:t>
       </w:r>
-      <w:r>
-        <w:t xml:space="preserve"> </w:t>
-      </w:r>
-      <w:r>
-        <w:t xml:space="preserve">|</w:t>
-      </w:r>
-      <w:r>
-        <w:t xml:space="preserve"> </w:t>
-      </w:r>
-      <w:r>
-        <w:rPr>
-          <w:b/>
-        </w:rPr>
-        <w:t xml:space="preserve">C++</w:t>
-      </w:r>
-      <w:r>
-        <w:t xml:space="preserve"> </w:t>
-      </w:r>
-      <w:r>
-        <w:t xml:space="preserve">|</w:t>
-      </w:r>
-      <w:r>
-        <w:t xml:space="preserve"> </w:t>
-      </w:r>
-      <w:r>
-        <w:rPr>
-          <w:b/>
-        </w:rPr>
-        <w:t xml:space="preserve">Python</w:t>
-      </w:r>
-      <w:r>
-        <w:t xml:space="preserve"> </w:t>
-      </w:r>
-      <w:r>
-        <w:t xml:space="preserve">|</w:t>
-      </w:r>
-      <w:r>
-        <w:t xml:space="preserve"> </w:t>
-      </w:r>
-      <w:r>
-        <w:t xml:space="preserve">|:——–:|:———-:|</w:t>
-      </w:r>
-      <w:r>
-        <w:t xml:space="preserve"> </w:t>
-      </w:r>
-      <w:r>
-        <w:t xml:space="preserve">|</w:t>
-      </w:r>
-      <w:r>
-        <w:t xml:space="preserve"> </w:t>
-      </w:r>
-      <w:r>
-        <w:rPr>
-          <w:b/>
-        </w:rPr>
-        <w:t xml:space="preserve">Java</w:t>
-      </w:r>
-      <w:r>
-        <w:t xml:space="preserve"> </w:t>
-      </w:r>
-      <w:r>
-        <w:t xml:space="preserve">|</w:t>
-      </w:r>
-      <w:r>
-        <w:t xml:space="preserve"> </w:t>
-      </w:r>
-      <w:r>
-        <w:rPr>
-          <w:b/>
-        </w:rPr>
-        <w:t xml:space="preserve">Go</w:t>
-      </w:r>
-      <w:r>
-        <w:t xml:space="preserve"> </w:t>
-      </w:r>
-      <w:r>
-        <w:t xml:space="preserve">|</w:t>
-      </w:r>
-    </w:p>
+    </w:p>
+    <w:tbl>
+      <w:tblPr>
+        <w:tblStyle w:val="Table"/>
+        <w:tblW w:type="pct" w:w="0.0"/>
+        <w:tblLook w:firstRow="1"/>
+      </w:tblPr>
+      <w:tblGrid/>
+      <w:tr>
+        <w:trPr>
+          <w:cnfStyle w:firstRow="1"/>
+        </w:trPr>
+        <w:tc>
+          <w:tcPr>
+            <w:tcBorders>
+              <w:bottom w:val="single"/>
+            </w:tcBorders>
+            <w:vAlign w:val="bottom"/>
+          </w:tcPr>
+          <w:p>
+            <w:pPr>
+              <w:pStyle w:val="Compact"/>
+              <w:jc w:val="center"/>
+            </w:pPr>
+            <w:r>
+              <w:rPr>
+                <w:b/>
+              </w:rPr>
+              <w:t xml:space="preserve">C++</w:t>
+            </w:r>
+          </w:p>
+        </w:tc>
+        <w:tc>
+          <w:tcPr>
+            <w:tcBorders>
+              <w:bottom w:val="single"/>
+            </w:tcBorders>
+            <w:vAlign w:val="bottom"/>
+          </w:tcPr>
+          <w:p>
+            <w:pPr>
+              <w:pStyle w:val="Compact"/>
+              <w:jc w:val="center"/>
+            </w:pPr>
+            <w:r>
+              <w:rPr>
+                <w:b/>
+              </w:rPr>
+              <w:t xml:space="preserve">Python</w:t>
+            </w:r>
+          </w:p>
+        </w:tc>
+      </w:tr>
+      <w:tr>
+        <w:tc>
+          <w:p>
+            <w:pPr>
+              <w:pStyle w:val="Compact"/>
+              <w:jc w:val="center"/>
+            </w:pPr>
+            <w:r>
+              <w:rPr>
+                <w:b/>
+              </w:rPr>
+              <w:t xml:space="preserve">Java</w:t>
+            </w:r>
+          </w:p>
+        </w:tc>
+        <w:tc>
+          <w:p>
+            <w:pPr>
+              <w:pStyle w:val="Compact"/>
+              <w:jc w:val="center"/>
+            </w:pPr>
+            <w:r>
+              <w:rPr>
+                <w:b/>
+              </w:rPr>
+              <w:t xml:space="preserve">Go</w:t>
+            </w:r>
+          </w:p>
+        </w:tc>
+      </w:tr>
+    </w:tbl>
     <w:p>
       <w:pPr>
         <w:pStyle w:val="BodyText"/>
@@ -277,100 +282,113 @@
         </w:rPr>
         <w:t xml:space="preserve">Other relevant tools:</w:t>
       </w:r>
-      <w:r>
-        <w:t xml:space="preserve"> </w:t>
-      </w:r>
-      <w:r>
-        <w:t xml:space="preserve">|</w:t>
-      </w:r>
-      <w:r>
-        <w:t xml:space="preserve"> </w:t>
-      </w:r>
-      <w:r>
-        <w:rPr>
-          <w:b/>
-        </w:rPr>
-        <w:t xml:space="preserve">Git</w:t>
-      </w:r>
-      <w:r>
-        <w:t xml:space="preserve"> </w:t>
-      </w:r>
-      <w:r>
-        <w:t xml:space="preserve">|</w:t>
-      </w:r>
-      <w:r>
-        <w:t xml:space="preserve"> </w:t>
-      </w:r>
-      <w:r>
-        <w:rPr>
-          <w:b/>
-        </w:rPr>
-        <w:t xml:space="preserve">Kubernetes - Kubectl</w:t>
-      </w:r>
-      <w:r>
-        <w:t xml:space="preserve"> </w:t>
-      </w:r>
-      <w:r>
-        <w:t xml:space="preserve">|</w:t>
-      </w:r>
-      <w:r>
-        <w:t xml:space="preserve"> </w:t>
-      </w:r>
-      <w:r>
-        <w:rPr>
-          <w:b/>
-        </w:rPr>
-        <w:t xml:space="preserve">Github Actions</w:t>
-      </w:r>
-      <w:r>
-        <w:t xml:space="preserve"> </w:t>
-      </w:r>
-      <w:r>
-        <w:t xml:space="preserve">|</w:t>
-      </w:r>
-      <w:r>
-        <w:t xml:space="preserve"> </w:t>
-      </w:r>
-      <w:r>
-        <w:t xml:space="preserve">|:——————-:|:————————:|:——————:|</w:t>
-      </w:r>
-      <w:r>
-        <w:t xml:space="preserve"> </w:t>
-      </w:r>
-      <w:r>
-        <w:t xml:space="preserve">|</w:t>
-      </w:r>
-      <w:r>
-        <w:t xml:space="preserve"> </w:t>
-      </w:r>
-      <w:r>
-        <w:rPr>
-          <w:b/>
-        </w:rPr>
-        <w:t xml:space="preserve">Docker - Podman</w:t>
-      </w:r>
-      <w:r>
-        <w:t xml:space="preserve"> </w:t>
-      </w:r>
-      <w:r>
-        <w:t xml:space="preserve">| |</w:t>
-      </w:r>
-      <w:r>
-        <w:t xml:space="preserve"> </w:t>
-      </w:r>
-      <w:r>
-        <w:rPr>
-          <w:b/>
-        </w:rPr>
-        <w:t xml:space="preserve">AWS</w:t>
-      </w:r>
-      <w:r>
-        <w:t xml:space="preserve"> </w:t>
-      </w:r>
-      <w:r>
-        <w:t xml:space="preserve">|</w:t>
-      </w:r>
-    </w:p>
+    </w:p>
+    <w:tbl>
+      <w:tblPr>
+        <w:tblStyle w:val="Table"/>
+        <w:tblW w:type="pct" w:w="0.0"/>
+        <w:tblLook w:firstRow="1"/>
+      </w:tblPr>
+      <w:tblGrid/>
+      <w:tr>
+        <w:trPr>
+          <w:cnfStyle w:firstRow="1"/>
+        </w:trPr>
+        <w:tc>
+          <w:tcPr>
+            <w:tcBorders>
+              <w:bottom w:val="single"/>
+            </w:tcBorders>
+            <w:vAlign w:val="bottom"/>
+          </w:tcPr>
+          <w:p>
+            <w:pPr>
+              <w:pStyle w:val="Compact"/>
+              <w:jc w:val="center"/>
+            </w:pPr>
+            <w:r>
+              <w:rPr>
+                <w:b/>
+              </w:rPr>
+              <w:t xml:space="preserve">Git</w:t>
+            </w:r>
+          </w:p>
+        </w:tc>
+        <w:tc>
+          <w:tcPr>
+            <w:tcBorders>
+              <w:bottom w:val="single"/>
+            </w:tcBorders>
+            <w:vAlign w:val="bottom"/>
+          </w:tcPr>
+          <w:p>
+            <w:pPr>
+              <w:pStyle w:val="Compact"/>
+              <w:jc w:val="center"/>
+            </w:pPr>
+            <w:r>
+              <w:rPr>
+                <w:b/>
+              </w:rPr>
+              <w:t xml:space="preserve">Kubernetes - Kubectl</w:t>
+            </w:r>
+          </w:p>
+        </w:tc>
+        <w:tc>
+          <w:tcPr>
+            <w:tcBorders>
+              <w:bottom w:val="single"/>
+            </w:tcBorders>
+            <w:vAlign w:val="bottom"/>
+          </w:tcPr>
+          <w:p>
+            <w:pPr>
+              <w:pStyle w:val="Compact"/>
+              <w:jc w:val="center"/>
+            </w:pPr>
+            <w:r>
+              <w:rPr>
+                <w:b/>
+              </w:rPr>
+              <w:t xml:space="preserve">Github Actions</w:t>
+            </w:r>
+          </w:p>
+        </w:tc>
+      </w:tr>
+      <w:tr>
+        <w:tc>
+          <w:p>
+            <w:pPr>
+              <w:pStyle w:val="Compact"/>
+              <w:jc w:val="center"/>
+            </w:pPr>
+            <w:r>
+              <w:rPr>
+                <w:b/>
+              </w:rPr>
+              <w:t xml:space="preserve">Docker - Podman</w:t>
+            </w:r>
+          </w:p>
+        </w:tc>
+        <w:tc>
+          <w:p/>
+        </w:tc>
+        <w:tc>
+          <w:p>
+            <w:pPr>
+              <w:pStyle w:val="Compact"/>
+              <w:jc w:val="center"/>
+            </w:pPr>
+            <w:r>
+              <w:rPr>
+                <w:b/>
+              </w:rPr>
+              <w:t xml:space="preserve">AWS</w:t>
+            </w:r>
+          </w:p>
+        </w:tc>
+      </w:tr>
+    </w:tbl>
     <w:p>
       <w:pPr>
         <w:pStyle w:val="BodyText"/>

--- a/generated/resume.docx
+++ b/generated/resume.docx
@@ -213,6 +213,12 @@
               <w:jc w:val="center"/>
             </w:pPr>
             <w:r>
+              <w:t xml:space="preserve">•</w:t>
+            </w:r>
+            <w:r>
+              <w:t xml:space="preserve"> </w:t>
+            </w:r>
+            <w:r>
               <w:rPr>
                 <w:b/>
               </w:rPr>
@@ -233,6 +239,12 @@
               <w:jc w:val="center"/>
             </w:pPr>
             <w:r>
+              <w:t xml:space="preserve">•</w:t>
+            </w:r>
+            <w:r>
+              <w:t xml:space="preserve"> </w:t>
+            </w:r>
+            <w:r>
               <w:rPr>
                 <w:b/>
               </w:rPr>
@@ -249,6 +261,12 @@
               <w:jc w:val="center"/>
             </w:pPr>
             <w:r>
+              <w:t xml:space="preserve">•</w:t>
+            </w:r>
+            <w:r>
+              <w:t xml:space="preserve"> </w:t>
+            </w:r>
+            <w:r>
               <w:rPr>
                 <w:b/>
               </w:rPr>
@@ -262,6 +280,12 @@
               <w:pStyle w:val="Compact"/>
               <w:jc w:val="center"/>
             </w:pPr>
+            <w:r>
+              <w:t xml:space="preserve">•</w:t>
+            </w:r>
+            <w:r>
+              <w:t xml:space="preserve"> </w:t>
+            </w:r>
             <w:r>
               <w:rPr>
                 <w:b/>
@@ -307,6 +331,12 @@
               <w:jc w:val="center"/>
             </w:pPr>
             <w:r>
+              <w:t xml:space="preserve">•</w:t>
+            </w:r>
+            <w:r>
+              <w:t xml:space="preserve"> </w:t>
+            </w:r>
+            <w:r>
               <w:rPr>
                 <w:b/>
               </w:rPr>
@@ -327,6 +357,12 @@
               <w:jc w:val="center"/>
             </w:pPr>
             <w:r>
+              <w:t xml:space="preserve">•</w:t>
+            </w:r>
+            <w:r>
+              <w:t xml:space="preserve"> </w:t>
+            </w:r>
+            <w:r>
               <w:rPr>
                 <w:b/>
               </w:rPr>
@@ -347,6 +383,12 @@
               <w:jc w:val="center"/>
             </w:pPr>
             <w:r>
+              <w:t xml:space="preserve">•</w:t>
+            </w:r>
+            <w:r>
+              <w:t xml:space="preserve"> </w:t>
+            </w:r>
+            <w:r>
               <w:rPr>
                 <w:b/>
               </w:rPr>
@@ -362,6 +404,12 @@
               <w:pStyle w:val="Compact"/>
               <w:jc w:val="center"/>
             </w:pPr>
+            <w:r>
+              <w:t xml:space="preserve">•</w:t>
+            </w:r>
+            <w:r>
+              <w:t xml:space="preserve"> </w:t>
+            </w:r>
             <w:r>
               <w:rPr>
                 <w:b/>
@@ -379,6 +427,12 @@
               <w:pStyle w:val="Compact"/>
               <w:jc w:val="center"/>
             </w:pPr>
+            <w:r>
+              <w:t xml:space="preserve">•</w:t>
+            </w:r>
+            <w:r>
+              <w:t xml:space="preserve"> </w:t>
+            </w:r>
             <w:r>
               <w:rPr>
                 <w:b/>

--- a/generated/resume.docx
+++ b/generated/resume.docx
@@ -184,9 +184,9 @@
       </w:pPr>
       <w:r>
         <w:rPr>
-          <w:b/>
+          <w:i/>
         </w:rPr>
-        <w:t xml:space="preserve">Programming Languages:</w:t>
+        <w:t xml:space="preserve">Programming Languages</w:t>
       </w:r>
     </w:p>
     <w:tbl>
@@ -302,9 +302,9 @@
       </w:pPr>
       <w:r>
         <w:rPr>
-          <w:b/>
+          <w:i/>
         </w:rPr>
-        <w:t xml:space="preserve">Other relevant tools:</w:t>
+        <w:t xml:space="preserve">Other relevant tools</w:t>
       </w:r>
     </w:p>
     <w:tbl>
@@ -449,9 +449,9 @@
       </w:pPr>
       <w:r>
         <w:rPr>
-          <w:b/>
+          <w:i/>
         </w:rPr>
-        <w:t xml:space="preserve">Languages:</w:t>
+        <w:t xml:space="preserve">Languages</w:t>
       </w:r>
       <w:r>
         <w:t xml:space="preserve"> </w:t>

--- a/generated/resume.docx
+++ b/generated/resume.docx
@@ -191,13 +191,114 @@
         <w:rPr>
           <w:b/>
         </w:rPr>
-        <w:t xml:space="preserve">Skills:</w:t>
+        <w:t xml:space="preserve">Skills</w:t>
       </w:r>
       <w:bookmarkEnd w:id="26"/>
     </w:p>
     <w:p>
       <w:pPr>
         <w:pStyle w:val="FirstParagraph"/>
+      </w:pPr>
+      <w:r>
+        <w:rPr>
+          <w:i/>
+        </w:rPr>
+        <w:t xml:space="preserve">Soft skills</w:t>
+      </w:r>
+    </w:p>
+    <w:tbl>
+      <w:tblPr>
+        <w:tblStyle w:val="Table"/>
+        <w:tblW w:type="pct" w:w="0.0"/>
+        <w:tblLook w:firstRow="1"/>
+      </w:tblPr>
+      <w:tblGrid/>
+      <w:tr>
+        <w:trPr>
+          <w:cnfStyle w:firstRow="1"/>
+        </w:trPr>
+        <w:tc>
+          <w:tcPr>
+            <w:tcBorders>
+              <w:bottom w:val="single"/>
+            </w:tcBorders>
+            <w:vAlign w:val="bottom"/>
+          </w:tcPr>
+          <w:p>
+            <w:pPr>
+              <w:pStyle w:val="Compact"/>
+              <w:jc w:val="center"/>
+            </w:pPr>
+            <w:r>
+              <w:t xml:space="preserve">•</w:t>
+            </w:r>
+            <w:r>
+              <w:t xml:space="preserve"> </w:t>
+            </w:r>
+            <w:r>
+              <w:rPr>
+                <w:b/>
+              </w:rPr>
+              <w:t xml:space="preserve">Teamwork</w:t>
+            </w:r>
+          </w:p>
+        </w:tc>
+        <w:tc>
+          <w:tcPr>
+            <w:tcBorders>
+              <w:bottom w:val="single"/>
+            </w:tcBorders>
+            <w:vAlign w:val="bottom"/>
+          </w:tcPr>
+          <w:p>
+            <w:pPr>
+              <w:pStyle w:val="Compact"/>
+              <w:jc w:val="center"/>
+            </w:pPr>
+            <w:r>
+              <w:t xml:space="preserve">•</w:t>
+            </w:r>
+            <w:r>
+              <w:t xml:space="preserve"> </w:t>
+            </w:r>
+            <w:r>
+              <w:rPr>
+                <w:b/>
+              </w:rPr>
+              <w:t xml:space="preserve">Effective communication</w:t>
+            </w:r>
+          </w:p>
+        </w:tc>
+      </w:tr>
+      <w:tr>
+        <w:tc>
+          <w:p>
+            <w:pPr>
+              <w:pStyle w:val="Compact"/>
+              <w:jc w:val="center"/>
+            </w:pPr>
+            <w:r>
+              <w:t xml:space="preserve">•</w:t>
+            </w:r>
+            <w:r>
+              <w:t xml:space="preserve"> </w:t>
+            </w:r>
+            <w:r>
+              <w:rPr>
+                <w:b/>
+              </w:rPr>
+              <w:t xml:space="preserve">Leadership</w:t>
+            </w:r>
+          </w:p>
+        </w:tc>
+        <w:tc>
+          <w:p/>
+        </w:tc>
+      </w:tr>
+    </w:tbl>
+    <w:p>
+      <w:pPr>
+        <w:pStyle w:val="BodyText"/>
       </w:pPr>
       <w:r>
         <w:rPr>

--- a/generated/resume.docx
+++ b/generated/resume.docx
@@ -31,10 +31,46 @@
         <w:t xml:space="preserve"> </w:t>
       </w:r>
       <w:r>
-        <w:rPr>
-          <w:b/>
-        </w:rPr>
-        <w:t xml:space="preserve">LinkedIn</w:t>
+        <w:drawing>
+          <wp:inline>
+            <wp:extent cx="3810000" cy="2540000"/>
+            <wp:effectExtent b="0" l="0" r="0" t="0"/>
+            <wp:docPr descr="LinkedIn" title="" id="1" name="Picture"/>
+            <a:graphic>
+              <a:graphicData uri="http://schemas.openxmlformats.org/drawingml/2006/picture">
+                <pic:pic>
+                  <pic:nvPicPr>
+                    <pic:cNvPr descr="https://github.com/nclsbayona/MyResume/tree/master/linkedin-logo.png" id="0" name="Picture"/>
+                    <pic:cNvPicPr>
+                      <a:picLocks noChangeArrowheads="1" noChangeAspect="1"/>
+                    </pic:cNvPicPr>
+                  </pic:nvPicPr>
+                  <pic:blipFill>
+                    <a:blip r:embed="rId21"/>
+                    <a:stretch>
+                      <a:fillRect/>
+                    </a:stretch>
+                  </pic:blipFill>
+                  <pic:spPr bwMode="auto">
+                    <a:xfrm>
+                      <a:off x="0" y="0"/>
+                      <a:ext cx="3810000" cy="2540000"/>
+                    </a:xfrm>
+                    <a:prstGeom prst="rect">
+                      <a:avLst/>
+                    </a:prstGeom>
+                    <a:noFill/>
+                    <a:ln w="9525">
+                      <a:noFill/>
+                      <a:headEnd/>
+                      <a:tailEnd/>
+                    </a:ln>
+                  </pic:spPr>
+                </pic:pic>
+              </a:graphicData>
+            </a:graphic>
+          </wp:inline>
+        </w:drawing>
       </w:r>
       <w:r>
         <w:rPr>
@@ -42,7 +78,7 @@
         </w:rPr>
         <w:t xml:space="preserve"> </w:t>
       </w:r>
-      <w:hyperlink r:id="rId21">
+      <w:hyperlink r:id="rId22">
         <w:r>
           <w:rPr>
             <w:rStyle w:val="Hyperlink"/>
@@ -74,7 +110,7 @@
         </w:rPr>
         <w:t xml:space="preserve"> </w:t>
       </w:r>
-      <w:hyperlink r:id="rId22">
+      <w:hyperlink r:id="rId23">
         <w:r>
           <w:rPr>
             <w:rStyle w:val="Hyperlink"/>
@@ -106,7 +142,7 @@
         </w:rPr>
         <w:t xml:space="preserve"> </w:t>
       </w:r>
-      <w:hyperlink r:id="rId23">
+      <w:hyperlink r:id="rId24">
         <w:r>
           <w:rPr>
             <w:rStyle w:val="Hyperlink"/>
@@ -127,11 +163,11 @@
       <w:pPr>
         <w:pStyle w:val="Heading2"/>
       </w:pPr>
-      <w:bookmarkStart w:id="24" w:name="experience"/>
+      <w:bookmarkStart w:id="25" w:name="experience"/>
       <w:r>
         <w:t xml:space="preserve">Experience</w:t>
       </w:r>
-      <w:bookmarkEnd w:id="24"/>
+      <w:bookmarkEnd w:id="25"/>
     </w:p>
     <w:p>
       <w:pPr>
@@ -207,11 +243,11 @@
       <w:pPr>
         <w:pStyle w:val="Heading2"/>
       </w:pPr>
-      <w:bookmarkStart w:id="25" w:name="education"/>
+      <w:bookmarkStart w:id="26" w:name="education"/>
       <w:r>
         <w:t xml:space="preserve">Education</w:t>
       </w:r>
-      <w:bookmarkEnd w:id="25"/>
+      <w:bookmarkEnd w:id="26"/>
     </w:p>
     <w:p>
       <w:pPr>
@@ -237,14 +273,14 @@
       <w:pPr>
         <w:pStyle w:val="Heading2"/>
       </w:pPr>
-      <w:bookmarkStart w:id="26" w:name="skills"/>
+      <w:bookmarkStart w:id="27" w:name="skills"/>
       <w:r>
         <w:rPr>
           <w:b/>
         </w:rPr>
         <w:t xml:space="preserve">Skills</w:t>
       </w:r>
-      <w:bookmarkEnd w:id="26"/>
+      <w:bookmarkEnd w:id="27"/>
     </w:p>
     <w:p>
       <w:pPr>
@@ -651,11 +687,11 @@
       <w:pPr>
         <w:pStyle w:val="Heading2"/>
       </w:pPr>
-      <w:bookmarkStart w:id="27" w:name="awards-licenses-and-certifications"/>
+      <w:bookmarkStart w:id="28" w:name="awards-licenses-and-certifications"/>
       <w:r>
         <w:t xml:space="preserve">Awards, licenses and certifications</w:t>
       </w:r>
-      <w:bookmarkEnd w:id="27"/>
+      <w:bookmarkEnd w:id="28"/>
     </w:p>
     <w:p>
       <w:pPr>
@@ -692,7 +728,7 @@
         </w:numPr>
         <w:pStyle w:val="Compact"/>
       </w:pPr>
-      <w:hyperlink r:id="rId28">
+      <w:hyperlink r:id="rId29">
         <w:r>
           <w:rPr>
             <w:rStyle w:val="Hyperlink"/>
@@ -715,7 +751,7 @@
         </w:numPr>
         <w:pStyle w:val="Compact"/>
       </w:pPr>
-      <w:hyperlink r:id="rId29">
+      <w:hyperlink r:id="rId30">
         <w:r>
           <w:rPr>
             <w:rStyle w:val="Hyperlink"/>

--- a/generated/resume.docx
+++ b/generated/resume.docx
@@ -31,54 +31,12 @@
         <w:t xml:space="preserve"> </w:t>
       </w:r>
       <w:r>
-        <w:drawing>
-          <wp:inline>
-            <wp:extent cx="3810000" cy="2540000"/>
-            <wp:effectExtent b="0" l="0" r="0" t="0"/>
-            <wp:docPr descr="LinkedIn" title="" id="1" name="Picture"/>
-            <a:graphic>
-              <a:graphicData uri="http://schemas.openxmlformats.org/drawingml/2006/picture">
-                <pic:pic>
-                  <pic:nvPicPr>
-                    <pic:cNvPr descr="https://github.com/nclsbayona/MyResume/tree/master/linkedin-logo.png" id="0" name="Picture"/>
-                    <pic:cNvPicPr>
-                      <a:picLocks noChangeArrowheads="1" noChangeAspect="1"/>
-                    </pic:cNvPicPr>
-                  </pic:nvPicPr>
-                  <pic:blipFill>
-                    <a:blip r:embed="rId21"/>
-                    <a:stretch>
-                      <a:fillRect/>
-                    </a:stretch>
-                  </pic:blipFill>
-                  <pic:spPr bwMode="auto">
-                    <a:xfrm>
-                      <a:off x="0" y="0"/>
-                      <a:ext cx="3810000" cy="2540000"/>
-                    </a:xfrm>
-                    <a:prstGeom prst="rect">
-                      <a:avLst/>
-                    </a:prstGeom>
-                    <a:noFill/>
-                    <a:ln w="9525">
-                      <a:noFill/>
-                      <a:headEnd/>
-                      <a:tailEnd/>
-                    </a:ln>
-                  </pic:spPr>
-                </pic:pic>
-              </a:graphicData>
-            </a:graphic>
-          </wp:inline>
-        </w:drawing>
-      </w:r>
-      <w:r>
-        <w:rPr>
-          <w:b/>
-        </w:rPr>
+        <w:t xml:space="preserve">LinkedIn</w:t>
+      </w:r>
+      <w:r>
         <w:t xml:space="preserve"> </w:t>
       </w:r>
-      <w:hyperlink r:id="rId22">
+      <w:hyperlink r:id="rId21">
         <w:r>
           <w:rPr>
             <w:rStyle w:val="Hyperlink"/>
@@ -110,7 +68,7 @@
         </w:rPr>
         <w:t xml:space="preserve"> </w:t>
       </w:r>
-      <w:hyperlink r:id="rId23">
+      <w:hyperlink r:id="rId22">
         <w:r>
           <w:rPr>
             <w:rStyle w:val="Hyperlink"/>
@@ -142,7 +100,7 @@
         </w:rPr>
         <w:t xml:space="preserve"> </w:t>
       </w:r>
-      <w:hyperlink r:id="rId24">
+      <w:hyperlink r:id="rId23">
         <w:r>
           <w:rPr>
             <w:rStyle w:val="Hyperlink"/>
@@ -163,11 +121,11 @@
       <w:pPr>
         <w:pStyle w:val="Heading2"/>
       </w:pPr>
-      <w:bookmarkStart w:id="25" w:name="experience"/>
+      <w:bookmarkStart w:id="24" w:name="experience"/>
       <w:r>
         <w:t xml:space="preserve">Experience</w:t>
       </w:r>
-      <w:bookmarkEnd w:id="25"/>
+      <w:bookmarkEnd w:id="24"/>
     </w:p>
     <w:p>
       <w:pPr>
@@ -243,11 +201,11 @@
       <w:pPr>
         <w:pStyle w:val="Heading2"/>
       </w:pPr>
-      <w:bookmarkStart w:id="26" w:name="education"/>
+      <w:bookmarkStart w:id="25" w:name="education"/>
       <w:r>
         <w:t xml:space="preserve">Education</w:t>
       </w:r>
-      <w:bookmarkEnd w:id="26"/>
+      <w:bookmarkEnd w:id="25"/>
     </w:p>
     <w:p>
       <w:pPr>
@@ -273,14 +231,14 @@
       <w:pPr>
         <w:pStyle w:val="Heading2"/>
       </w:pPr>
-      <w:bookmarkStart w:id="27" w:name="skills"/>
+      <w:bookmarkStart w:id="26" w:name="skills"/>
       <w:r>
         <w:rPr>
           <w:b/>
         </w:rPr>
         <w:t xml:space="preserve">Skills</w:t>
       </w:r>
-      <w:bookmarkEnd w:id="27"/>
+      <w:bookmarkEnd w:id="26"/>
     </w:p>
     <w:p>
       <w:pPr>
@@ -687,11 +645,11 @@
       <w:pPr>
         <w:pStyle w:val="Heading2"/>
       </w:pPr>
-      <w:bookmarkStart w:id="28" w:name="awards-licenses-and-certifications"/>
+      <w:bookmarkStart w:id="27" w:name="awards-licenses-and-certifications"/>
       <w:r>
         <w:t xml:space="preserve">Awards, licenses and certifications</w:t>
       </w:r>
-      <w:bookmarkEnd w:id="28"/>
+      <w:bookmarkEnd w:id="27"/>
     </w:p>
     <w:p>
       <w:pPr>
@@ -728,7 +686,7 @@
         </w:numPr>
         <w:pStyle w:val="Compact"/>
       </w:pPr>
-      <w:hyperlink r:id="rId29">
+      <w:hyperlink r:id="rId28">
         <w:r>
           <w:rPr>
             <w:rStyle w:val="Hyperlink"/>
@@ -751,7 +709,7 @@
         </w:numPr>
         <w:pStyle w:val="Compact"/>
       </w:pPr>
-      <w:hyperlink r:id="rId30">
+      <w:hyperlink r:id="rId29">
         <w:r>
           <w:rPr>
             <w:rStyle w:val="Hyperlink"/>

--- a/generated/resume.docx
+++ b/generated/resume.docx
@@ -17,7 +17,7 @@
         <w:pStyle w:val="BlockText"/>
       </w:pPr>
       <w:r>
-        <w:t xml:space="preserve">Systems engineering student with an emphasis on advanced software development and digital security, passionate about cloud technologies and the use of technology to improve people’s lives.</w:t>
+        <w:t xml:space="preserve">Systems engineering student with an emphasis on advanced software development and digital security, passionate about cloud technologies, software development, software architecture and the use of technology to improve people’s lives.</w:t>
       </w:r>
     </w:p>
     <w:p>
@@ -332,7 +332,7 @@
         <w:rPr>
           <w:b/>
         </w:rPr>
-        <w:t xml:space="preserve">(May 2022 - Present)</w:t>
+        <w:t xml:space="preserve">(May 2022 - January 2023)</w:t>
       </w:r>
       <w:r>
         <w:t xml:space="preserve">. Skills used:</w:t>
@@ -703,7 +703,7 @@
               <w:rPr>
                 <w:b/>
               </w:rPr>
-              <w:t xml:space="preserve">Kubernetes - Kubectl</w:t>
+              <w:t xml:space="preserve">Kubernetes/Kubectl</w:t>
             </w:r>
           </w:p>
         </w:tc>
@@ -751,12 +751,9 @@
               <w:rPr>
                 <w:b/>
               </w:rPr>
-              <w:t xml:space="preserve">Docker - Podman</w:t>
+              <w:t xml:space="preserve">Docker/Podman</w:t>
             </w:r>
           </w:p>
-        </w:tc>
-        <w:tc>
-          <w:p/>
         </w:tc>
         <w:tc>
           <w:p>
@@ -774,7 +771,27 @@
               <w:rPr>
                 <w:b/>
               </w:rPr>
-              <w:t xml:space="preserve">AWS</w:t>
+              <w:t xml:space="preserve">Jenkins</w:t>
+            </w:r>
+          </w:p>
+        </w:tc>
+        <w:tc>
+          <w:p>
+            <w:pPr>
+              <w:pStyle w:val="Compact"/>
+              <w:jc w:val="center"/>
+            </w:pPr>
+            <w:r>
+              <w:t xml:space="preserve">•</w:t>
+            </w:r>
+            <w:r>
+              <w:t xml:space="preserve"> </w:t>
+            </w:r>
+            <w:r>
+              <w:rPr>
+                <w:b/>
+              </w:rPr>
+              <w:t xml:space="preserve">AWS/GCP</w:t>
             </w:r>
           </w:p>
         </w:tc>
@@ -849,7 +866,7 @@
         <w:t xml:space="preserve"> </w:t>
       </w:r>
       <w:r>
-        <w:t xml:space="preserve">¤ (August 2020 - August 2022)</w:t>
+        <w:t xml:space="preserve">¤ (August 2020 - January 2023)</w:t>
       </w:r>
     </w:p>
     <w:p>

--- a/generated/resume.docx
+++ b/generated/resume.docx
@@ -35,7 +35,7 @@
           <wp:inline>
             <wp:extent cx="192505" cy="192505"/>
             <wp:effectExtent b="0" l="0" r="0" t="0"/>
-            <wp:docPr descr="LinkedIn:" title="" id="1" name="Picture"/>
+            <wp:docPr descr="LinkedIn" title="" id="1" name="Picture"/>
             <a:graphic>
               <a:graphicData uri="http://schemas.openxmlformats.org/drawingml/2006/picture">
                 <pic:pic>
@@ -75,6 +75,12 @@
       <w:r>
         <w:t xml:space="preserve"> </w:t>
       </w:r>
+      <w:r>
+        <w:t xml:space="preserve">:</w:t>
+      </w:r>
+      <w:r>
+        <w:t xml:space="preserve"> </w:t>
+      </w:r>
       <w:hyperlink r:id="rId22">
         <w:r>
           <w:rPr>
@@ -100,7 +106,7 @@
           <wp:inline>
             <wp:extent cx="192505" cy="192505"/>
             <wp:effectExtent b="0" l="0" r="0" t="0"/>
-            <wp:docPr descr="E-mail:" title="" id="1" name="Picture"/>
+            <wp:docPr descr="E-mail" title="" id="1" name="Picture"/>
             <a:graphic>
               <a:graphicData uri="http://schemas.openxmlformats.org/drawingml/2006/picture">
                 <pic:pic>
@@ -137,6 +143,15 @@
           </wp:inline>
         </w:drawing>
       </w:r>
+      <w:r>
+        <w:t xml:space="preserve"> </w:t>
+      </w:r>
+      <w:r>
+        <w:t xml:space="preserve">:</w:t>
+      </w:r>
+      <w:r>
+        <w:t xml:space="preserve"> </w:t>
+      </w:r>
       <w:hyperlink r:id="rId24">
         <w:r>
           <w:rPr>
@@ -162,7 +177,7 @@
           <wp:inline>
             <wp:extent cx="192505" cy="192505"/>
             <wp:effectExtent b="0" l="0" r="0" t="0"/>
-            <wp:docPr descr="Website:" title="" id="1" name="Picture"/>
+            <wp:docPr descr="Website" title="" id="1" name="Picture"/>
             <a:graphic>
               <a:graphicData uri="http://schemas.openxmlformats.org/drawingml/2006/picture">
                 <pic:pic>
@@ -198,6 +213,15 @@
             </a:graphic>
           </wp:inline>
         </w:drawing>
+      </w:r>
+      <w:r>
+        <w:t xml:space="preserve"> </w:t>
+      </w:r>
+      <w:r>
+        <w:t xml:space="preserve">:</w:t>
+      </w:r>
+      <w:r>
+        <w:t xml:space="preserve"> </w:t>
       </w:r>
       <w:hyperlink r:id="rId26">
         <w:r>
